--- a/baocao/Bao_Cao_Do_an.docx
+++ b/baocao/Bao_Cao_Do_an.docx
@@ -10,13 +10,13 @@
           <w:numId w:val="0"/>
         </w:numPr>
       </w:pPr>
-      <w:bookmarkStart w:id="0" w:name="_Toc169424238"/>
-      <w:bookmarkStart w:id="1" w:name="_Toc169424237"/>
-      <w:bookmarkStart w:id="2" w:name="_Toc512322809"/>
+      <w:bookmarkStart w:id="0" w:name="_Toc512322809"/>
+      <w:bookmarkStart w:id="1" w:name="_Toc169424238"/>
+      <w:bookmarkStart w:id="2" w:name="_Toc169424237"/>
       <w:r>
         <w:t>PHIẾU GIAO NHIỆM VỤ ĐỒ ÁN TỐT NGHIỆP</w:t>
       </w:r>
-      <w:bookmarkEnd w:id="2"/>
+      <w:bookmarkEnd w:id="0"/>
     </w:p>
     <w:p>
       <w:pPr>
@@ -383,7 +383,19 @@
         <w:rPr>
           <w:szCs w:val="28"/>
         </w:rPr>
-        <w:t>Cá nhâ, công ty có thể lưu lại được các công việc quan tâm</w:t>
+        <w:t>Cá nhâ</w:t>
+      </w:r>
+      <w:r>
+        <w:rPr>
+          <w:szCs w:val="28"/>
+        </w:rPr>
+        <w:t>n</w:t>
+      </w:r>
+      <w:r>
+        <w:rPr>
+          <w:szCs w:val="28"/>
+        </w:rPr>
+        <w:t>, công ty có thể lưu lại được các công việc quan tâm</w:t>
       </w:r>
     </w:p>
     <w:p>
@@ -449,10 +461,12 @@
           <w:numId w:val="8"/>
         </w:numPr>
       </w:pPr>
+      <w:bookmarkStart w:id="3" w:name="_GoBack"/>
       <w:r>
         <w:t>Tìm hiểu các khái niệm, nghiệp vụ liên quan đến việc đăng tuyển, tìm kiếm và ứng tuyển vào một công việc.</w:t>
       </w:r>
     </w:p>
+    <w:bookmarkEnd w:id="3"/>
     <w:p>
       <w:pPr>
         <w:pStyle w:val="ListParagraph"/>
@@ -764,12 +778,12 @@
           <w:numId w:val="0"/>
         </w:numPr>
       </w:pPr>
-      <w:bookmarkStart w:id="3" w:name="_Toc512322810"/>
+      <w:bookmarkStart w:id="4" w:name="_Toc512322810"/>
       <w:r>
         <w:lastRenderedPageBreak/>
         <w:t>TÓM TẮT NỘI DUNG ĐỒ ÁN TỐT NGHIỆP</w:t>
       </w:r>
-      <w:bookmarkEnd w:id="3"/>
+      <w:bookmarkEnd w:id="4"/>
     </w:p>
     <w:p>
       <w:r>
@@ -868,12 +882,12 @@
       <w:r>
         <w:br w:type="page"/>
       </w:r>
-      <w:bookmarkStart w:id="4" w:name="_Toc512322811"/>
+      <w:bookmarkStart w:id="5" w:name="_Toc512322811"/>
       <w:r>
         <w:lastRenderedPageBreak/>
         <w:t>LỜI CẢM ƠN</w:t>
       </w:r>
-      <w:bookmarkEnd w:id="4"/>
+      <w:bookmarkEnd w:id="5"/>
     </w:p>
     <w:p>
       <w:r>
@@ -924,16 +938,14 @@
           <w:numId w:val="0"/>
         </w:numPr>
       </w:pPr>
-      <w:bookmarkStart w:id="5" w:name="_Toc512322812"/>
+      <w:bookmarkStart w:id="6" w:name="_Toc512322812"/>
       <w:r>
         <w:lastRenderedPageBreak/>
         <w:t>MỤC LỤC</w:t>
       </w:r>
-      <w:bookmarkEnd w:id="0"/>
-      <w:bookmarkEnd w:id="5"/>
-    </w:p>
-    <w:bookmarkStart w:id="6" w:name="_GoBack"/>
-    <w:bookmarkEnd w:id="6"/>
+      <w:bookmarkEnd w:id="1"/>
+      <w:bookmarkEnd w:id="6"/>
+    </w:p>
     <w:p>
       <w:pPr>
         <w:pStyle w:val="TOC1"/>
@@ -1446,7 +1458,21 @@
             <w:rStyle w:val="Hyperlink"/>
             <w:noProof/>
           </w:rPr>
-          <w:t>Tóm tắt chương</w:t>
+          <w:t>Tóm tắt ch</w:t>
+        </w:r>
+        <w:r>
+          <w:rPr>
+            <w:rStyle w:val="Hyperlink"/>
+            <w:noProof/>
+          </w:rPr>
+          <w:t>ư</w:t>
+        </w:r>
+        <w:r>
+          <w:rPr>
+            <w:rStyle w:val="Hyperlink"/>
+            <w:noProof/>
+          </w:rPr>
+          <w:t>ơng</w:t>
         </w:r>
         <w:r>
           <w:rPr>
@@ -6345,7 +6371,7 @@
       <w:r>
         <w:t xml:space="preserve"> ĐẦU</w:t>
       </w:r>
-      <w:bookmarkEnd w:id="1"/>
+      <w:bookmarkEnd w:id="2"/>
       <w:bookmarkEnd w:id="9"/>
       <w:bookmarkEnd w:id="10"/>
     </w:p>
@@ -6579,6 +6605,9 @@
         <w:ind w:firstLine="0"/>
         <w:jc w:val="left"/>
       </w:pPr>
+      <w:r>
+        <w:br w:type="page"/>
+      </w:r>
     </w:p>
     <w:p>
       <w:pPr>
@@ -6595,48 +6624,33 @@
       <w:bookmarkEnd w:id="11"/>
     </w:p>
     <w:p>
+      <w:r>
+        <w:t>Phần này sẽ viết tóm tắt về những gì sẽ viết ở chương này, có thể nêu tóm tắt một chút về nhữn</w:t>
+      </w:r>
+      <w:r>
+        <w:t>g gì viết ở chương trước đó.</w:t>
+      </w:r>
+    </w:p>
+    <w:p>
       <w:pPr>
         <w:pStyle w:val="Heading2"/>
-        <w:numPr>
-          <w:ilvl w:val="0"/>
-          <w:numId w:val="0"/>
-        </w:numPr>
-        <w:ind w:left="576" w:hanging="576"/>
-      </w:pPr>
-      <w:bookmarkStart w:id="12" w:name="_Toc512322817"/>
-      <w:r>
-        <w:t>Tóm tắt chương</w:t>
+      </w:pPr>
+      <w:bookmarkStart w:id="12" w:name="_Toc512322818"/>
+      <w:r>
+        <w:t>Hướng dẫn sử dụng mẫu đồ án tốt nghiệp</w:t>
+      </w:r>
+      <w:r>
+        <w:t xml:space="preserve"> (</w:t>
+      </w:r>
+      <w:bookmarkStart w:id="13" w:name="_Toc169424240"/>
+      <w:r>
+        <w:t>Tiêu đề mục</w:t>
+      </w:r>
+      <w:bookmarkEnd w:id="13"/>
+      <w:r>
+        <w:t xml:space="preserve"> – Style Heading 2)</w:t>
       </w:r>
       <w:bookmarkEnd w:id="12"/>
-    </w:p>
-    <w:p>
-      <w:r>
-        <w:t>Phần này sẽ viết tóm tắt về những gì sẽ viết ở chương này, có thể nêu tóm tắt một chút về nhữn</w:t>
-      </w:r>
-      <w:r>
-        <w:t>g gì viết ở chương trước đó.</w:t>
-      </w:r>
-    </w:p>
-    <w:p>
-      <w:pPr>
-        <w:pStyle w:val="Heading2"/>
-      </w:pPr>
-      <w:bookmarkStart w:id="13" w:name="_Toc512322818"/>
-      <w:r>
-        <w:t>Hướng dẫn sử dụng mẫu đồ án tốt nghiệp</w:t>
-      </w:r>
-      <w:r>
-        <w:t xml:space="preserve"> (</w:t>
-      </w:r>
-      <w:bookmarkStart w:id="14" w:name="_Toc169424240"/>
-      <w:r>
-        <w:t>Tiêu đề mục</w:t>
-      </w:r>
-      <w:bookmarkEnd w:id="14"/>
-      <w:r>
-        <w:t xml:space="preserve"> – Style Heading 2)</w:t>
-      </w:r>
-      <w:bookmarkEnd w:id="13"/>
     </w:p>
     <w:p>
       <w:r>
@@ -7067,10 +7081,10 @@
             <v:path o:extrusionok="f" gradientshapeok="t" o:connecttype="rect"/>
             <o:lock v:ext="edit" aspectratio="t"/>
           </v:shapetype>
-          <v:shape id="_x0000_i1025" type="#_x0000_t75" style="width:209.25pt;height:108.75pt" o:ole="">
+          <v:shape id="_x0000_i1025" type="#_x0000_t75" style="width:209.4pt;height:109pt" o:ole="">
             <v:imagedata r:id="rId12" o:title=""/>
           </v:shape>
-          <o:OLEObject Type="Embed" ProgID="PBrush" ShapeID="_x0000_i1025" DrawAspect="Content" ObjectID="_1586064626" r:id="rId13"/>
+          <o:OLEObject Type="Embed" ProgID="PBrush" ShapeID="_x0000_i1025" DrawAspect="Content" ObjectID="_1586080207" r:id="rId13"/>
         </w:object>
       </w:r>
     </w:p>
@@ -7078,55 +7092,29 @@
       <w:pPr>
         <w:pStyle w:val="Caption"/>
       </w:pPr>
-      <w:bookmarkStart w:id="15" w:name="_Toc512322791"/>
+      <w:bookmarkStart w:id="14" w:name="_Toc512322791"/>
       <w:r>
         <w:t xml:space="preserve">Hình </w:t>
       </w:r>
-      <w:r>
-        <w:fldChar w:fldCharType="begin"/>
-      </w:r>
-      <w:r>
-        <w:instrText xml:space="preserve"> STYLEREF 1 \s </w:instrText>
-      </w:r>
-      <w:r>
-        <w:fldChar w:fldCharType="separate"/>
-      </w:r>
-      <w:r>
-        <w:rPr>
-          <w:noProof/>
-        </w:rPr>
-        <w:t>1</w:t>
-      </w:r>
-      <w:r>
-        <w:rPr>
-          <w:noProof/>
-        </w:rPr>
-        <w:fldChar w:fldCharType="end"/>
-      </w:r>
+      <w:fldSimple w:instr=" STYLEREF 1 \s ">
+        <w:r>
+          <w:rPr>
+            <w:noProof/>
+          </w:rPr>
+          <w:t>1</w:t>
+        </w:r>
+      </w:fldSimple>
       <w:r>
         <w:noBreakHyphen/>
       </w:r>
-      <w:r>
-        <w:fldChar w:fldCharType="begin"/>
-      </w:r>
-      <w:r>
-        <w:instrText xml:space="preserve"> SEQ Hình \* ARABIC \s 1 </w:instrText>
-      </w:r>
-      <w:r>
-        <w:fldChar w:fldCharType="separate"/>
-      </w:r>
-      <w:r>
-        <w:rPr>
-          <w:noProof/>
-        </w:rPr>
-        <w:t>1</w:t>
-      </w:r>
-      <w:r>
-        <w:rPr>
-          <w:noProof/>
-        </w:rPr>
-        <w:fldChar w:fldCharType="end"/>
-      </w:r>
+      <w:fldSimple w:instr=" SEQ Hình \* ARABIC \s 1 ">
+        <w:r>
+          <w:rPr>
+            <w:noProof/>
+          </w:rPr>
+          <w:t>1</w:t>
+        </w:r>
+      </w:fldSimple>
       <w:r>
         <w:t xml:space="preserve"> </w:t>
       </w:r>
@@ -7136,7 +7124,7 @@
       <w:r>
         <w:t>ập nhật mục lục</w:t>
       </w:r>
-      <w:bookmarkEnd w:id="15"/>
+      <w:bookmarkEnd w:id="14"/>
     </w:p>
     <w:p>
       <w:r>
@@ -7255,11 +7243,11 @@
       <w:pPr>
         <w:pStyle w:val="Heading2"/>
       </w:pPr>
-      <w:bookmarkStart w:id="16" w:name="_Toc512322819"/>
+      <w:bookmarkStart w:id="15" w:name="_Toc512322819"/>
       <w:r>
         <w:t>Kết chương</w:t>
       </w:r>
-      <w:bookmarkEnd w:id="16"/>
+      <w:bookmarkEnd w:id="15"/>
     </w:p>
     <w:p>
       <w:r>
@@ -7277,52 +7265,42 @@
         <w:lastRenderedPageBreak/>
         <w:t xml:space="preserve"> </w:t>
       </w:r>
-      <w:bookmarkStart w:id="17" w:name="_Toc512322820"/>
+      <w:bookmarkStart w:id="16" w:name="_Toc512322820"/>
       <w:r>
         <w:t>CƠ SỞ LÝ THUYẾT</w:t>
       </w:r>
+      <w:bookmarkEnd w:id="16"/>
+      <w:r>
+        <w:t xml:space="preserve"> </w:t>
+      </w:r>
+    </w:p>
+    <w:p>
+      <w:r>
+        <w:t xml:space="preserve">Nội dung chính của chương </w:t>
+      </w:r>
+      <w:r>
+        <w:t>2 là giới thiệu các cơ sở lý thuyết, cách thức hoạt động áp dụng vào đồ án xây dựng website tuyển dụng việc làm. Kết thúc chương 2 sẽ xác định đúng cơ sở lý thuyết để giải quyết yêu cầu đồ án xây dựng website tuyển dụng việc làm.</w:t>
+      </w:r>
+    </w:p>
+    <w:p>
+      <w:pPr>
+        <w:pStyle w:val="Heading2"/>
+      </w:pPr>
+      <w:bookmarkStart w:id="17" w:name="_Toc512322822"/>
+      <w:r>
+        <w:t>Phương pháp phân tích và thiết kế hướng đối tượng UML</w:t>
+      </w:r>
       <w:bookmarkEnd w:id="17"/>
-      <w:r>
-        <w:t xml:space="preserve"> </w:t>
-      </w:r>
-    </w:p>
-    <w:p>
-      <w:pPr>
-        <w:pStyle w:val="Heading2"/>
-      </w:pPr>
-      <w:bookmarkStart w:id="18" w:name="_Toc512322821"/>
-      <w:r>
-        <w:t>Tóm tắt chương</w:t>
+    </w:p>
+    <w:p>
+      <w:pPr>
+        <w:pStyle w:val="Heading3"/>
+      </w:pPr>
+      <w:bookmarkStart w:id="18" w:name="_Toc512322823"/>
+      <w:r>
+        <w:t>Đối tượng là gì?</w:t>
       </w:r>
       <w:bookmarkEnd w:id="18"/>
-    </w:p>
-    <w:p>
-      <w:r>
-        <w:t xml:space="preserve">Nội dung chính của chương </w:t>
-      </w:r>
-      <w:r>
-        <w:t>2 là giới thiệu các cơ sở lý thuyết, cách thức hoạt động áp dụng vào đồ án xây dựng website tuyển dụng việc làm. Kết thúc chương 2 sẽ xác định đúng cơ sở lý thuyết để giải quyết yêu cầu đồ án xây dựng website tuyển dụng việc làm.</w:t>
-      </w:r>
-    </w:p>
-    <w:p>
-      <w:pPr>
-        <w:pStyle w:val="Heading2"/>
-      </w:pPr>
-      <w:bookmarkStart w:id="19" w:name="_Toc512322822"/>
-      <w:r>
-        <w:t>Phương pháp phân tích và thiết kế hướng đối tượng UML</w:t>
-      </w:r>
-      <w:bookmarkEnd w:id="19"/>
-    </w:p>
-    <w:p>
-      <w:pPr>
-        <w:pStyle w:val="Heading3"/>
-      </w:pPr>
-      <w:bookmarkStart w:id="20" w:name="_Toc512322823"/>
-      <w:r>
-        <w:t>Đối tượng là gì?</w:t>
-      </w:r>
-      <w:bookmarkEnd w:id="20"/>
       <w:r>
         <w:t xml:space="preserve"> </w:t>
       </w:r>
@@ -7336,7 +7314,6 @@
           <w:id w:val="762183021"/>
           <w:citation/>
         </w:sdtPr>
-        <w:sdtEndPr/>
         <w:sdtContent>
           <w:r>
             <w:fldChar w:fldCharType="begin"/>
@@ -7371,14 +7348,14 @@
       <w:pPr>
         <w:pStyle w:val="Heading3"/>
       </w:pPr>
-      <w:bookmarkStart w:id="21" w:name="_Toc512322824"/>
+      <w:bookmarkStart w:id="19" w:name="_Toc512322824"/>
       <w:r>
         <w:t>Khái niệm phân tích hướng đối tượng</w:t>
       </w:r>
       <w:r>
         <w:t xml:space="preserve"> (object Oriented Analysis – OOA)</w:t>
       </w:r>
-      <w:bookmarkEnd w:id="21"/>
+      <w:bookmarkEnd w:id="19"/>
     </w:p>
     <w:p>
       <w:r>
@@ -7389,7 +7366,6 @@
           <w:id w:val="-1977590586"/>
           <w:citation/>
         </w:sdtPr>
-        <w:sdtEndPr/>
         <w:sdtContent>
           <w:r>
             <w:fldChar w:fldCharType="begin"/>
@@ -7422,11 +7398,11 @@
       <w:pPr>
         <w:pStyle w:val="Heading3"/>
       </w:pPr>
-      <w:bookmarkStart w:id="22" w:name="_Toc512322825"/>
+      <w:bookmarkStart w:id="20" w:name="_Toc512322825"/>
       <w:r>
         <w:t>Khái niệm thiết kế hướng đối tượng (Object Oriented Design - OOD)</w:t>
       </w:r>
-      <w:bookmarkEnd w:id="22"/>
+      <w:bookmarkEnd w:id="20"/>
     </w:p>
     <w:p>
       <w:r>
@@ -7437,7 +7413,6 @@
           <w:id w:val="-155684688"/>
           <w:citation/>
         </w:sdtPr>
-        <w:sdtEndPr/>
         <w:sdtContent>
           <w:r>
             <w:fldChar w:fldCharType="begin"/>
@@ -7480,29 +7455,26 @@
       <w:pPr>
         <w:pStyle w:val="Heading3"/>
       </w:pPr>
-      <w:bookmarkStart w:id="23" w:name="_Toc512322826"/>
+      <w:bookmarkStart w:id="21" w:name="_Toc512322826"/>
       <w:r>
         <w:t xml:space="preserve">Khái niệm </w:t>
       </w:r>
       <w:r>
         <w:t>UML</w:t>
       </w:r>
-      <w:bookmarkEnd w:id="23"/>
+      <w:bookmarkEnd w:id="21"/>
     </w:p>
     <w:p>
       <w:r>
         <w:t>Ngôn ngữ mô hình hóa thống nhất (Unifield Modeling Language - UML)</w:t>
       </w:r>
       <w:r>
-        <w:t xml:space="preserve"> là một ngôn ngữ mô hình hóa thống nhất, có phần chính bao gồm những ký hiệu hình học, được các phương pháp hướng đối tượng sử dụng để thể hiện và miêu tả các thiết kế của một hệ thống. </w:t>
-      </w:r>
+        <w:t xml:space="preserve"> là một ngôn ngữ mô hình hóa thống nhất, có phần chính bao gồm những ký hiệu hình học, được các phương pháp hướng đối tượng sử dụng để thể hiện và miêu tả các thiết kế của một hệ thống. UML là một ngôn ngữ để đặc tả, trực quan hóa, xây dựng, UML có thể được sử dụng làm công cụ giao tiếp giữa người dùng, nhà phân tích, nhà thiết kế và nhà phát triển phần mềm.</w:t>
+      </w:r>
+    </w:p>
+    <w:p>
       <w:r>
         <w:lastRenderedPageBreak/>
-        <w:t>UML là một ngôn ngữ để đặc tả, trực quan hóa, xây dựng, UML có thể được sử dụng làm công cụ giao tiếp giữa người dùng, nhà phân tích, nhà thiết kế và nhà phát triển phần mềm.</w:t>
-      </w:r>
-    </w:p>
-    <w:p>
-      <w:r>
         <w:t>UML được xây dựng với chủ đích là:</w:t>
       </w:r>
     </w:p>
@@ -7558,25 +7530,26 @@
       <w:pPr>
         <w:pStyle w:val="Heading2"/>
       </w:pPr>
-      <w:bookmarkStart w:id="24" w:name="_Toc512322827"/>
+      <w:bookmarkStart w:id="22" w:name="_Toc512322827"/>
       <w:r>
         <w:t>Mô hình MVC</w:t>
       </w:r>
-      <w:bookmarkEnd w:id="24"/>
+      <w:bookmarkEnd w:id="22"/>
     </w:p>
     <w:p>
       <w:pPr>
         <w:pStyle w:val="Heading3"/>
       </w:pPr>
-      <w:bookmarkStart w:id="25" w:name="_Toc512322828"/>
+      <w:bookmarkStart w:id="23" w:name="_Toc512322828"/>
       <w:r>
         <w:t>Khái niệm mô hình MVC</w:t>
       </w:r>
-      <w:bookmarkEnd w:id="25"/>
+      <w:bookmarkEnd w:id="23"/>
     </w:p>
     <w:p>
       <w:pPr>
         <w:keepNext/>
+        <w:ind w:firstLine="0"/>
       </w:pPr>
       <w:r>
         <w:rPr>
@@ -7629,62 +7602,36 @@
       <w:pPr>
         <w:pStyle w:val="Caption"/>
       </w:pPr>
-      <w:bookmarkStart w:id="26" w:name="_Toc512322792"/>
+      <w:bookmarkStart w:id="24" w:name="_Toc512322792"/>
       <w:r>
         <w:t>Hình</w:t>
       </w:r>
       <w:r>
         <w:t xml:space="preserve"> </w:t>
       </w:r>
-      <w:r>
-        <w:fldChar w:fldCharType="begin"/>
-      </w:r>
-      <w:r>
-        <w:instrText xml:space="preserve"> STYLEREF 1 \s </w:instrText>
-      </w:r>
-      <w:r>
-        <w:fldChar w:fldCharType="separate"/>
-      </w:r>
-      <w:r>
-        <w:rPr>
-          <w:noProof/>
-        </w:rPr>
-        <w:t>2</w:t>
-      </w:r>
-      <w:r>
-        <w:rPr>
-          <w:noProof/>
-        </w:rPr>
-        <w:fldChar w:fldCharType="end"/>
-      </w:r>
+      <w:fldSimple w:instr=" STYLEREF 1 \s ">
+        <w:r>
+          <w:rPr>
+            <w:noProof/>
+          </w:rPr>
+          <w:t>2</w:t>
+        </w:r>
+      </w:fldSimple>
       <w:r>
         <w:noBreakHyphen/>
       </w:r>
-      <w:r>
-        <w:fldChar w:fldCharType="begin"/>
-      </w:r>
-      <w:r>
-        <w:instrText xml:space="preserve"> SEQ Hình \* ARABIC \s 1 </w:instrText>
-      </w:r>
-      <w:r>
-        <w:fldChar w:fldCharType="separate"/>
-      </w:r>
-      <w:r>
-        <w:rPr>
-          <w:noProof/>
-        </w:rPr>
-        <w:t>1</w:t>
-      </w:r>
-      <w:r>
-        <w:rPr>
-          <w:noProof/>
-        </w:rPr>
-        <w:fldChar w:fldCharType="end"/>
-      </w:r>
+      <w:fldSimple w:instr=" SEQ Hình \* ARABIC \s 1 ">
+        <w:r>
+          <w:rPr>
+            <w:noProof/>
+          </w:rPr>
+          <w:t>1</w:t>
+        </w:r>
+      </w:fldSimple>
       <w:r>
         <w:t xml:space="preserve"> Mô tả về mô hình MVC</w:t>
       </w:r>
-      <w:bookmarkEnd w:id="26"/>
+      <w:bookmarkEnd w:id="24"/>
     </w:p>
     <w:p>
       <w:r>
@@ -7695,7 +7642,6 @@
           <w:id w:val="-1757976800"/>
           <w:citation/>
         </w:sdtPr>
-        <w:sdtEndPr/>
         <w:sdtContent>
           <w:r>
             <w:fldChar w:fldCharType="begin"/>
@@ -7767,11 +7713,11 @@
       <w:pPr>
         <w:pStyle w:val="Heading3"/>
       </w:pPr>
-      <w:bookmarkStart w:id="27" w:name="_Toc512322829"/>
+      <w:bookmarkStart w:id="25" w:name="_Toc512322829"/>
       <w:r>
         <w:t>Ưu nhược điểm của mô hình MVC</w:t>
       </w:r>
-      <w:bookmarkEnd w:id="27"/>
+      <w:bookmarkEnd w:id="25"/>
     </w:p>
     <w:p>
       <w:r>
@@ -7847,21 +7793,21 @@
       <w:pPr>
         <w:pStyle w:val="Heading2"/>
       </w:pPr>
-      <w:bookmarkStart w:id="28" w:name="_Toc512322830"/>
+      <w:bookmarkStart w:id="26" w:name="_Toc512322830"/>
       <w:r>
         <w:t>Laravel Framework</w:t>
       </w:r>
-      <w:bookmarkEnd w:id="28"/>
+      <w:bookmarkEnd w:id="26"/>
     </w:p>
     <w:p>
       <w:pPr>
         <w:pStyle w:val="Heading3"/>
       </w:pPr>
-      <w:bookmarkStart w:id="29" w:name="_Toc512322831"/>
+      <w:bookmarkStart w:id="27" w:name="_Toc512322831"/>
       <w:r>
         <w:t>Framework là gì?</w:t>
       </w:r>
-      <w:bookmarkEnd w:id="29"/>
+      <w:bookmarkEnd w:id="27"/>
     </w:p>
     <w:p>
       <w:r>
@@ -7872,7 +7818,6 @@
           <w:id w:val="-1050376505"/>
           <w:citation/>
         </w:sdtPr>
-        <w:sdtEndPr/>
         <w:sdtContent>
           <w:r>
             <w:fldChar w:fldCharType="begin"/>
@@ -7902,15 +7847,16 @@
       <w:pPr>
         <w:pStyle w:val="Heading3"/>
       </w:pPr>
-      <w:bookmarkStart w:id="30" w:name="_Toc512322832"/>
+      <w:bookmarkStart w:id="28" w:name="_Toc512322832"/>
       <w:r>
         <w:t>Laravel là gì?</w:t>
       </w:r>
-      <w:bookmarkEnd w:id="30"/>
+      <w:bookmarkEnd w:id="28"/>
     </w:p>
     <w:p>
       <w:pPr>
         <w:keepNext/>
+        <w:ind w:firstLine="0"/>
       </w:pPr>
       <w:r>
         <w:rPr>
@@ -7963,62 +7909,36 @@
       <w:pPr>
         <w:pStyle w:val="Caption"/>
       </w:pPr>
-      <w:bookmarkStart w:id="31" w:name="_Toc512322793"/>
+      <w:bookmarkStart w:id="29" w:name="_Toc512322793"/>
       <w:r>
         <w:t xml:space="preserve">Hình </w:t>
       </w:r>
-      <w:r>
-        <w:fldChar w:fldCharType="begin"/>
-      </w:r>
-      <w:r>
-        <w:instrText xml:space="preserve"> STYLEREF 1 \s </w:instrText>
-      </w:r>
-      <w:r>
-        <w:fldChar w:fldCharType="separate"/>
-      </w:r>
-      <w:r>
-        <w:rPr>
-          <w:noProof/>
-        </w:rPr>
-        <w:t>2</w:t>
-      </w:r>
-      <w:r>
-        <w:rPr>
-          <w:noProof/>
-        </w:rPr>
-        <w:fldChar w:fldCharType="end"/>
-      </w:r>
+      <w:fldSimple w:instr=" STYLEREF 1 \s ">
+        <w:r>
+          <w:rPr>
+            <w:noProof/>
+          </w:rPr>
+          <w:t>2</w:t>
+        </w:r>
+      </w:fldSimple>
       <w:r>
         <w:noBreakHyphen/>
       </w:r>
-      <w:r>
-        <w:fldChar w:fldCharType="begin"/>
-      </w:r>
-      <w:r>
-        <w:instrText xml:space="preserve"> SEQ Hình \* ARABIC \s 1 </w:instrText>
-      </w:r>
-      <w:r>
-        <w:fldChar w:fldCharType="separate"/>
-      </w:r>
-      <w:r>
-        <w:rPr>
-          <w:noProof/>
-        </w:rPr>
-        <w:t>2</w:t>
-      </w:r>
-      <w:r>
-        <w:rPr>
-          <w:noProof/>
-        </w:rPr>
-        <w:fldChar w:fldCharType="end"/>
-      </w:r>
+      <w:fldSimple w:instr=" SEQ Hình \* ARABIC \s 1 ">
+        <w:r>
+          <w:rPr>
+            <w:noProof/>
+          </w:rPr>
+          <w:t>2</w:t>
+        </w:r>
+      </w:fldSimple>
       <w:r>
         <w:t xml:space="preserve"> </w:t>
       </w:r>
       <w:r>
         <w:t>Laravel</w:t>
       </w:r>
-      <w:bookmarkEnd w:id="31"/>
+      <w:bookmarkEnd w:id="29"/>
     </w:p>
     <w:p>
       <w:r>
@@ -8029,7 +7949,6 @@
           <w:id w:val="535005123"/>
           <w:citation/>
         </w:sdtPr>
-        <w:sdtEndPr/>
         <w:sdtContent>
           <w:r>
             <w:fldChar w:fldCharType="begin"/>
@@ -8052,6 +7971,9 @@
         </w:sdtContent>
       </w:sdt>
       <w:r>
+        <w:t>,</w:t>
+      </w:r>
+      <w:r>
         <w:t xml:space="preserve"> </w:t>
       </w:r>
       <w:r>
@@ -8068,11 +7990,11 @@
       <w:pPr>
         <w:pStyle w:val="Heading3"/>
       </w:pPr>
-      <w:bookmarkStart w:id="32" w:name="_Toc512322833"/>
+      <w:bookmarkStart w:id="30" w:name="_Toc512322833"/>
       <w:r>
         <w:t>Tại sao nên lựa chọn Laravel</w:t>
       </w:r>
-      <w:bookmarkEnd w:id="32"/>
+      <w:bookmarkEnd w:id="30"/>
     </w:p>
     <w:p>
       <w:pPr>
@@ -8162,21 +8084,21 @@
       <w:pPr>
         <w:pStyle w:val="Heading2"/>
       </w:pPr>
-      <w:bookmarkStart w:id="33" w:name="_Toc512322834"/>
+      <w:bookmarkStart w:id="31" w:name="_Toc512322834"/>
       <w:r>
         <w:t>Github</w:t>
       </w:r>
-      <w:bookmarkEnd w:id="33"/>
+      <w:bookmarkEnd w:id="31"/>
     </w:p>
     <w:p>
       <w:pPr>
         <w:pStyle w:val="Heading3"/>
       </w:pPr>
-      <w:bookmarkStart w:id="34" w:name="_Toc512322835"/>
+      <w:bookmarkStart w:id="32" w:name="_Toc512322835"/>
       <w:r>
         <w:t>Github là gì?</w:t>
       </w:r>
-      <w:bookmarkEnd w:id="34"/>
+      <w:bookmarkEnd w:id="32"/>
     </w:p>
     <w:p>
       <w:r>
@@ -8187,7 +8109,6 @@
           <w:id w:val="1742448062"/>
           <w:citation/>
         </w:sdtPr>
-        <w:sdtEndPr/>
         <w:sdtContent>
           <w:r>
             <w:fldChar w:fldCharType="begin"/>
@@ -8210,6 +8131,9 @@
         </w:sdtContent>
       </w:sdt>
       <w:r>
+        <w:t>,</w:t>
+      </w:r>
+      <w:r>
         <w:t xml:space="preserve"> Github là một dịch vụ máy chủ repository công cộng, mỗi người có thể tạo tài khoản trên đó để tạo ra các kho chứa của riêng mình để có thể làm việc. </w:t>
       </w:r>
     </w:p>
@@ -8224,6 +8148,8 @@
     <w:p>
       <w:pPr>
         <w:keepNext/>
+        <w:ind w:firstLine="0"/>
+        <w:jc w:val="center"/>
       </w:pPr>
       <w:r>
         <w:rPr>
@@ -8277,69 +8203,43 @@
       <w:pPr>
         <w:pStyle w:val="Caption"/>
       </w:pPr>
-      <w:bookmarkStart w:id="35" w:name="_Toc512322794"/>
+      <w:bookmarkStart w:id="33" w:name="_Toc512322794"/>
       <w:r>
         <w:t xml:space="preserve">Hình </w:t>
       </w:r>
-      <w:r>
-        <w:fldChar w:fldCharType="begin"/>
-      </w:r>
-      <w:r>
-        <w:instrText xml:space="preserve"> STYLEREF 1 \s </w:instrText>
-      </w:r>
-      <w:r>
-        <w:fldChar w:fldCharType="separate"/>
-      </w:r>
-      <w:r>
-        <w:rPr>
-          <w:noProof/>
-        </w:rPr>
-        <w:t>2</w:t>
-      </w:r>
-      <w:r>
-        <w:rPr>
-          <w:noProof/>
-        </w:rPr>
-        <w:fldChar w:fldCharType="end"/>
-      </w:r>
+      <w:fldSimple w:instr=" STYLEREF 1 \s ">
+        <w:r>
+          <w:rPr>
+            <w:noProof/>
+          </w:rPr>
+          <w:t>2</w:t>
+        </w:r>
+      </w:fldSimple>
       <w:r>
         <w:noBreakHyphen/>
       </w:r>
-      <w:r>
-        <w:fldChar w:fldCharType="begin"/>
-      </w:r>
-      <w:r>
-        <w:instrText xml:space="preserve"> SEQ Hình \* ARABIC \s 1 </w:instrText>
-      </w:r>
-      <w:r>
-        <w:fldChar w:fldCharType="separate"/>
-      </w:r>
-      <w:r>
-        <w:rPr>
-          <w:noProof/>
-        </w:rPr>
-        <w:t>3</w:t>
-      </w:r>
-      <w:r>
-        <w:rPr>
-          <w:noProof/>
-        </w:rPr>
-        <w:fldChar w:fldCharType="end"/>
-      </w:r>
+      <w:fldSimple w:instr=" SEQ Hình \* ARABIC \s 1 ">
+        <w:r>
+          <w:rPr>
+            <w:noProof/>
+          </w:rPr>
+          <w:t>3</w:t>
+        </w:r>
+      </w:fldSimple>
       <w:r>
         <w:t xml:space="preserve"> mô hình hoạt động DVCS</w:t>
       </w:r>
-      <w:bookmarkEnd w:id="35"/>
+      <w:bookmarkEnd w:id="33"/>
     </w:p>
     <w:p>
       <w:pPr>
         <w:pStyle w:val="Heading3"/>
       </w:pPr>
-      <w:bookmarkStart w:id="36" w:name="_Toc512322836"/>
+      <w:bookmarkStart w:id="34" w:name="_Toc512322836"/>
       <w:r>
         <w:t>Tại sao nên sử dụng Git?</w:t>
       </w:r>
-      <w:bookmarkEnd w:id="36"/>
+      <w:bookmarkEnd w:id="34"/>
     </w:p>
     <w:p>
       <w:r>
@@ -8350,7 +8250,6 @@
           <w:id w:val="-771783099"/>
           <w:citation/>
         </w:sdtPr>
-        <w:sdtEndPr/>
         <w:sdtContent>
           <w:r>
             <w:fldChar w:fldCharType="begin"/>
@@ -8423,17 +8322,17 @@
       <w:r>
         <w:t>Dễ dàng trong việc deployment sản phẩm</w:t>
       </w:r>
-      <w:bookmarkStart w:id="37" w:name="_Toc169424247"/>
+      <w:bookmarkStart w:id="35" w:name="_Toc169424247"/>
     </w:p>
     <w:p>
       <w:pPr>
         <w:pStyle w:val="Heading2"/>
       </w:pPr>
-      <w:bookmarkStart w:id="38" w:name="_Toc512322837"/>
+      <w:bookmarkStart w:id="36" w:name="_Toc512322837"/>
       <w:r>
         <w:t>Kết chương</w:t>
       </w:r>
-      <w:bookmarkEnd w:id="38"/>
+      <w:bookmarkEnd w:id="36"/>
     </w:p>
     <w:p>
       <w:r>
@@ -8472,65 +8371,55 @@
         <w:lastRenderedPageBreak/>
         <w:t xml:space="preserve"> </w:t>
       </w:r>
-      <w:bookmarkStart w:id="39" w:name="_Toc512322838"/>
+      <w:bookmarkStart w:id="37" w:name="_Toc512322838"/>
       <w:r>
         <w:t xml:space="preserve">PHÂN TÍCH </w:t>
       </w:r>
       <w:r>
         <w:t>THIẾT KẾ HỆ THỐNG</w:t>
       </w:r>
+      <w:bookmarkEnd w:id="37"/>
+    </w:p>
+    <w:p>
+      <w:r>
+        <w:t xml:space="preserve">Trong chương này: </w:t>
+      </w:r>
+      <w:r>
+        <w:t>Phân tích thiết kế hệ thống</w:t>
+      </w:r>
+      <w:r>
+        <w:t>,</w:t>
+      </w:r>
+      <w:r>
+        <w:t xml:space="preserve"> trình bày các quy trình nghiệp vụ, phân tích, thiết kế (dữ liệu, chức năng) của phần mềm, có các user case, biểu đồ luồng dữ liệu, mô hình thực thể liên kết,</w:t>
+      </w:r>
+      <w:r>
+        <w:t xml:space="preserve"> bảng thiết kế chi tiết cơ sở dữ liệu. Đây là chương quan trọng nhằm xác định được các tác nhân, chức năng cụ thể của hệ thống một cách chi tiết nhằm phục vụ cho việc bắt tay vào viết chương trình.</w:t>
+      </w:r>
+    </w:p>
+    <w:p>
+      <w:pPr>
+        <w:pStyle w:val="Heading2"/>
+      </w:pPr>
+      <w:bookmarkStart w:id="38" w:name="_Toc512322840"/>
+      <w:bookmarkEnd w:id="35"/>
+      <w:r>
+        <w:t>Yêu cầu bài toán</w:t>
+      </w:r>
+      <w:r>
+        <w:t>, khảo sát nghiệp vụ</w:t>
+      </w:r>
+      <w:bookmarkEnd w:id="38"/>
+    </w:p>
+    <w:p>
+      <w:pPr>
+        <w:pStyle w:val="Heading3"/>
+      </w:pPr>
+      <w:bookmarkStart w:id="39" w:name="_Toc512322841"/>
+      <w:r>
+        <w:t>Yêu cầu bài toán</w:t>
+      </w:r>
       <w:bookmarkEnd w:id="39"/>
-    </w:p>
-    <w:p>
-      <w:pPr>
-        <w:pStyle w:val="Heading2"/>
-      </w:pPr>
-      <w:bookmarkStart w:id="40" w:name="_Toc512322839"/>
-      <w:r>
-        <w:t>Tóm tắt chương</w:t>
-      </w:r>
-      <w:bookmarkEnd w:id="40"/>
-    </w:p>
-    <w:p>
-      <w:r>
-        <w:t xml:space="preserve">Trong chương này: </w:t>
-      </w:r>
-      <w:r>
-        <w:t>Phân tích thiết kế hệ thống</w:t>
-      </w:r>
-      <w:r>
-        <w:t>,</w:t>
-      </w:r>
-      <w:r>
-        <w:t xml:space="preserve"> trình bày các quy trình nghiệp vụ, phân tích, thiết kế (dữ liệu, chức năng) của phần mềm, có các user case, biểu đồ luồng dữ liệu, mô hình thực thể liên kết,</w:t>
-      </w:r>
-      <w:r>
-        <w:t xml:space="preserve"> bảng thiết kế chi tiết cơ sở dữ liệu. Đây là chương quan trọng nhằm xác định được các tác nhân, chức năng cụ thể của hệ thống một cách chi tiết nhằm phục vụ cho việc bắt tay vào viết chương trình.</w:t>
-      </w:r>
-    </w:p>
-    <w:p>
-      <w:pPr>
-        <w:pStyle w:val="Heading2"/>
-      </w:pPr>
-      <w:bookmarkStart w:id="41" w:name="_Toc512322840"/>
-      <w:bookmarkEnd w:id="37"/>
-      <w:r>
-        <w:t>Yêu cầu bài toán</w:t>
-      </w:r>
-      <w:r>
-        <w:t>, khảo sát nghiệp vụ</w:t>
-      </w:r>
-      <w:bookmarkEnd w:id="41"/>
-    </w:p>
-    <w:p>
-      <w:pPr>
-        <w:pStyle w:val="Heading3"/>
-      </w:pPr>
-      <w:bookmarkStart w:id="42" w:name="_Toc512322841"/>
-      <w:r>
-        <w:t>Yêu cầu bài toán</w:t>
-      </w:r>
-      <w:bookmarkEnd w:id="42"/>
     </w:p>
     <w:p>
       <w:r>
@@ -8712,7 +8601,6 @@
         <w:pStyle w:val="Heading4"/>
       </w:pPr>
       <w:r>
-        <w:lastRenderedPageBreak/>
         <w:t>Yêu cầu về hệ thống</w:t>
       </w:r>
     </w:p>
@@ -8737,6 +8625,7 @@
         </w:numPr>
       </w:pPr>
       <w:r>
+        <w:lastRenderedPageBreak/>
         <w:t>Có thể nâng cấp, update, bảo trì dễ dàng</w:t>
       </w:r>
     </w:p>
@@ -8744,11 +8633,11 @@
       <w:pPr>
         <w:pStyle w:val="Heading3"/>
       </w:pPr>
-      <w:bookmarkStart w:id="43" w:name="_Toc512322842"/>
+      <w:bookmarkStart w:id="40" w:name="_Toc512322842"/>
       <w:r>
         <w:t>Khảo sát nghiệp vụ</w:t>
       </w:r>
-      <w:bookmarkEnd w:id="43"/>
+      <w:bookmarkEnd w:id="40"/>
     </w:p>
     <w:p>
       <w:pPr>
@@ -8941,36 +8830,37 @@
       <w:pPr>
         <w:pStyle w:val="Heading2"/>
       </w:pPr>
-      <w:bookmarkStart w:id="44" w:name="_Toc512322843"/>
+      <w:bookmarkStart w:id="41" w:name="_Toc512322843"/>
       <w:r>
         <w:lastRenderedPageBreak/>
         <w:t>Xác định các Actor và Usecase</w:t>
       </w:r>
-      <w:bookmarkEnd w:id="44"/>
+      <w:bookmarkEnd w:id="41"/>
     </w:p>
     <w:p>
       <w:pPr>
         <w:pStyle w:val="Heading3"/>
       </w:pPr>
-      <w:bookmarkStart w:id="45" w:name="_Toc512322844"/>
+      <w:bookmarkStart w:id="42" w:name="_Toc512322844"/>
       <w:r>
         <w:t>Các tác nhận tham gia vào hệ thống</w:t>
       </w:r>
-      <w:bookmarkEnd w:id="45"/>
+      <w:bookmarkEnd w:id="42"/>
     </w:p>
     <w:p>
       <w:pPr>
         <w:pStyle w:val="Heading3"/>
       </w:pPr>
-      <w:bookmarkStart w:id="46" w:name="_Toc512322845"/>
+      <w:bookmarkStart w:id="43" w:name="_Toc512322845"/>
       <w:r>
         <w:t>Biểu đồ các Actor và Usecase</w:t>
       </w:r>
-      <w:bookmarkEnd w:id="46"/>
+      <w:bookmarkEnd w:id="43"/>
     </w:p>
     <w:p>
       <w:pPr>
         <w:keepNext/>
+        <w:ind w:firstLine="0"/>
         <w:jc w:val="center"/>
       </w:pPr>
       <w:r>
@@ -9024,59 +8914,33 @@
       <w:pPr>
         <w:pStyle w:val="Caption"/>
       </w:pPr>
-      <w:bookmarkStart w:id="47" w:name="_Toc512322795"/>
+      <w:bookmarkStart w:id="44" w:name="_Toc512322795"/>
       <w:r>
         <w:t xml:space="preserve">Hình </w:t>
       </w:r>
-      <w:r>
-        <w:fldChar w:fldCharType="begin"/>
-      </w:r>
-      <w:r>
-        <w:instrText xml:space="preserve"> STYLEREF 1 \s </w:instrText>
-      </w:r>
-      <w:r>
-        <w:fldChar w:fldCharType="separate"/>
-      </w:r>
-      <w:r>
-        <w:rPr>
-          <w:noProof/>
-        </w:rPr>
-        <w:t>3</w:t>
-      </w:r>
-      <w:r>
-        <w:rPr>
-          <w:noProof/>
-        </w:rPr>
-        <w:fldChar w:fldCharType="end"/>
-      </w:r>
+      <w:fldSimple w:instr=" STYLEREF 1 \s ">
+        <w:r>
+          <w:rPr>
+            <w:noProof/>
+          </w:rPr>
+          <w:t>3</w:t>
+        </w:r>
+      </w:fldSimple>
       <w:r>
         <w:noBreakHyphen/>
       </w:r>
-      <w:r>
-        <w:fldChar w:fldCharType="begin"/>
-      </w:r>
-      <w:r>
-        <w:instrText xml:space="preserve"> SEQ Hình \* ARABIC \s 1 </w:instrText>
-      </w:r>
-      <w:r>
-        <w:fldChar w:fldCharType="separate"/>
-      </w:r>
-      <w:r>
-        <w:rPr>
-          <w:noProof/>
-        </w:rPr>
-        <w:t>1</w:t>
-      </w:r>
-      <w:r>
-        <w:rPr>
-          <w:noProof/>
-        </w:rPr>
-        <w:fldChar w:fldCharType="end"/>
-      </w:r>
+      <w:fldSimple w:instr=" SEQ Hình \* ARABIC \s 1 ">
+        <w:r>
+          <w:rPr>
+            <w:noProof/>
+          </w:rPr>
+          <w:t>1</w:t>
+        </w:r>
+      </w:fldSimple>
       <w:r>
         <w:t xml:space="preserve"> Biểu đồ usecase website</w:t>
       </w:r>
-      <w:bookmarkEnd w:id="47"/>
+      <w:bookmarkEnd w:id="44"/>
     </w:p>
     <w:p>
       <w:pPr>
@@ -9181,59 +9045,33 @@
       <w:pPr>
         <w:pStyle w:val="Caption"/>
       </w:pPr>
-      <w:bookmarkStart w:id="48" w:name="_Toc512322796"/>
+      <w:bookmarkStart w:id="45" w:name="_Toc512322796"/>
       <w:r>
         <w:t xml:space="preserve">Hình </w:t>
       </w:r>
-      <w:r>
-        <w:fldChar w:fldCharType="begin"/>
-      </w:r>
-      <w:r>
-        <w:instrText xml:space="preserve"> STYLEREF 1 \s </w:instrText>
-      </w:r>
-      <w:r>
-        <w:fldChar w:fldCharType="separate"/>
-      </w:r>
-      <w:r>
-        <w:rPr>
-          <w:noProof/>
-        </w:rPr>
-        <w:t>3</w:t>
-      </w:r>
-      <w:r>
-        <w:rPr>
-          <w:noProof/>
-        </w:rPr>
-        <w:fldChar w:fldCharType="end"/>
-      </w:r>
+      <w:fldSimple w:instr=" STYLEREF 1 \s ">
+        <w:r>
+          <w:rPr>
+            <w:noProof/>
+          </w:rPr>
+          <w:t>3</w:t>
+        </w:r>
+      </w:fldSimple>
       <w:r>
         <w:noBreakHyphen/>
       </w:r>
-      <w:r>
-        <w:fldChar w:fldCharType="begin"/>
-      </w:r>
-      <w:r>
-        <w:instrText xml:space="preserve"> SEQ Hình \* ARABIC \s 1 </w:instrText>
-      </w:r>
-      <w:r>
-        <w:fldChar w:fldCharType="separate"/>
-      </w:r>
-      <w:r>
-        <w:rPr>
-          <w:noProof/>
-        </w:rPr>
-        <w:t>2</w:t>
-      </w:r>
-      <w:r>
-        <w:rPr>
-          <w:noProof/>
-        </w:rPr>
-        <w:fldChar w:fldCharType="end"/>
-      </w:r>
+      <w:fldSimple w:instr=" SEQ Hình \* ARABIC \s 1 ">
+        <w:r>
+          <w:rPr>
+            <w:noProof/>
+          </w:rPr>
+          <w:t>2</w:t>
+        </w:r>
+      </w:fldSimple>
       <w:r>
         <w:t xml:space="preserve"> Sự kế thừa của actor</w:t>
       </w:r>
-      <w:bookmarkEnd w:id="48"/>
+      <w:bookmarkEnd w:id="45"/>
     </w:p>
     <w:p>
       <w:pPr>
@@ -9372,11 +9210,11 @@
       <w:pPr>
         <w:pStyle w:val="Heading3"/>
       </w:pPr>
-      <w:bookmarkStart w:id="49" w:name="_Toc512322846"/>
+      <w:bookmarkStart w:id="46" w:name="_Toc512322846"/>
       <w:r>
         <w:t>Đặc tả usecase</w:t>
       </w:r>
-      <w:bookmarkEnd w:id="49"/>
+      <w:bookmarkEnd w:id="46"/>
       <w:r>
         <w:t xml:space="preserve"> </w:t>
       </w:r>
@@ -10317,21 +10155,21 @@
       <w:pPr>
         <w:pStyle w:val="Heading2"/>
       </w:pPr>
-      <w:bookmarkStart w:id="50" w:name="_Toc512322847"/>
+      <w:bookmarkStart w:id="47" w:name="_Toc512322847"/>
       <w:r>
         <w:t>Biểu đồ tuần tự</w:t>
       </w:r>
-      <w:bookmarkEnd w:id="50"/>
+      <w:bookmarkEnd w:id="47"/>
     </w:p>
     <w:p>
       <w:pPr>
         <w:pStyle w:val="Heading3"/>
       </w:pPr>
-      <w:bookmarkStart w:id="51" w:name="_Toc512322848"/>
+      <w:bookmarkStart w:id="48" w:name="_Toc512322848"/>
       <w:r>
         <w:t>Biểu đồ tuần tự dành cho người tìm việc</w:t>
       </w:r>
-      <w:bookmarkEnd w:id="51"/>
+      <w:bookmarkEnd w:id="48"/>
     </w:p>
     <w:p>
       <w:r>
@@ -10385,55 +10223,29 @@
       <w:pPr>
         <w:pStyle w:val="Caption"/>
       </w:pPr>
-      <w:bookmarkStart w:id="52" w:name="_Toc512322797"/>
+      <w:bookmarkStart w:id="49" w:name="_Toc512322797"/>
       <w:r>
         <w:t xml:space="preserve">Hình </w:t>
       </w:r>
-      <w:r>
-        <w:fldChar w:fldCharType="begin"/>
-      </w:r>
-      <w:r>
-        <w:instrText xml:space="preserve"> STYLEREF 1 \s </w:instrText>
-      </w:r>
-      <w:r>
-        <w:fldChar w:fldCharType="separate"/>
-      </w:r>
-      <w:r>
-        <w:rPr>
-          <w:noProof/>
-        </w:rPr>
-        <w:t>3</w:t>
-      </w:r>
-      <w:r>
-        <w:rPr>
-          <w:noProof/>
-        </w:rPr>
-        <w:fldChar w:fldCharType="end"/>
-      </w:r>
+      <w:fldSimple w:instr=" STYLEREF 1 \s ">
+        <w:r>
+          <w:rPr>
+            <w:noProof/>
+          </w:rPr>
+          <w:t>3</w:t>
+        </w:r>
+      </w:fldSimple>
       <w:r>
         <w:noBreakHyphen/>
       </w:r>
-      <w:r>
-        <w:fldChar w:fldCharType="begin"/>
-      </w:r>
-      <w:r>
-        <w:instrText xml:space="preserve"> SEQ Hình \* ARABIC \s 1 </w:instrText>
-      </w:r>
-      <w:r>
-        <w:fldChar w:fldCharType="separate"/>
-      </w:r>
-      <w:r>
-        <w:rPr>
-          <w:noProof/>
-        </w:rPr>
-        <w:t>3</w:t>
-      </w:r>
-      <w:r>
-        <w:rPr>
-          <w:noProof/>
-        </w:rPr>
-        <w:fldChar w:fldCharType="end"/>
-      </w:r>
+      <w:fldSimple w:instr=" SEQ Hình \* ARABIC \s 1 ">
+        <w:r>
+          <w:rPr>
+            <w:noProof/>
+          </w:rPr>
+          <w:t>3</w:t>
+        </w:r>
+      </w:fldSimple>
       <w:r>
         <w:t xml:space="preserve"> Biểu đồ tuần </w:t>
       </w:r>
@@ -10443,7 +10255,7 @@
       <w:r>
         <w:t xml:space="preserve"> đăng nhập người tìm việc</w:t>
       </w:r>
-      <w:bookmarkEnd w:id="52"/>
+      <w:bookmarkEnd w:id="49"/>
     </w:p>
     <w:p>
       <w:pPr>
@@ -10500,55 +10312,29 @@
       <w:pPr>
         <w:pStyle w:val="Caption"/>
       </w:pPr>
-      <w:bookmarkStart w:id="53" w:name="_Toc512322798"/>
+      <w:bookmarkStart w:id="50" w:name="_Toc512322798"/>
       <w:r>
         <w:t xml:space="preserve">Hình </w:t>
       </w:r>
-      <w:r>
-        <w:fldChar w:fldCharType="begin"/>
-      </w:r>
-      <w:r>
-        <w:instrText xml:space="preserve"> STYLEREF 1 \s </w:instrText>
-      </w:r>
-      <w:r>
-        <w:fldChar w:fldCharType="separate"/>
-      </w:r>
-      <w:r>
-        <w:rPr>
-          <w:noProof/>
-        </w:rPr>
-        <w:t>3</w:t>
-      </w:r>
-      <w:r>
-        <w:rPr>
-          <w:noProof/>
-        </w:rPr>
-        <w:fldChar w:fldCharType="end"/>
-      </w:r>
+      <w:fldSimple w:instr=" STYLEREF 1 \s ">
+        <w:r>
+          <w:rPr>
+            <w:noProof/>
+          </w:rPr>
+          <w:t>3</w:t>
+        </w:r>
+      </w:fldSimple>
       <w:r>
         <w:noBreakHyphen/>
       </w:r>
-      <w:r>
-        <w:fldChar w:fldCharType="begin"/>
-      </w:r>
-      <w:r>
-        <w:instrText xml:space="preserve"> SEQ Hình \* ARABIC \s 1 </w:instrText>
-      </w:r>
-      <w:r>
-        <w:fldChar w:fldCharType="separate"/>
-      </w:r>
-      <w:r>
-        <w:rPr>
-          <w:noProof/>
-        </w:rPr>
-        <w:t>4</w:t>
-      </w:r>
-      <w:r>
-        <w:rPr>
-          <w:noProof/>
-        </w:rPr>
-        <w:fldChar w:fldCharType="end"/>
-      </w:r>
+      <w:fldSimple w:instr=" SEQ Hình \* ARABIC \s 1 ">
+        <w:r>
+          <w:rPr>
+            <w:noProof/>
+          </w:rPr>
+          <w:t>4</w:t>
+        </w:r>
+      </w:fldSimple>
       <w:r>
         <w:t xml:space="preserve"> Biểu đồ </w:t>
       </w:r>
@@ -10558,7 +10344,7 @@
       <w:r>
         <w:t xml:space="preserve"> tự người tìm việc đăng ký tài khoản</w:t>
       </w:r>
-      <w:bookmarkEnd w:id="53"/>
+      <w:bookmarkEnd w:id="50"/>
     </w:p>
     <w:p>
       <w:pPr>
@@ -10616,59 +10402,33 @@
       <w:pPr>
         <w:pStyle w:val="Caption"/>
       </w:pPr>
-      <w:bookmarkStart w:id="54" w:name="_Toc512322799"/>
+      <w:bookmarkStart w:id="51" w:name="_Toc512322799"/>
       <w:r>
         <w:t xml:space="preserve">Hình </w:t>
       </w:r>
-      <w:r>
-        <w:fldChar w:fldCharType="begin"/>
-      </w:r>
-      <w:r>
-        <w:instrText xml:space="preserve"> STYLEREF 1 \s </w:instrText>
-      </w:r>
-      <w:r>
-        <w:fldChar w:fldCharType="separate"/>
-      </w:r>
-      <w:r>
-        <w:rPr>
-          <w:noProof/>
-        </w:rPr>
-        <w:t>3</w:t>
-      </w:r>
-      <w:r>
-        <w:rPr>
-          <w:noProof/>
-        </w:rPr>
-        <w:fldChar w:fldCharType="end"/>
-      </w:r>
+      <w:fldSimple w:instr=" STYLEREF 1 \s ">
+        <w:r>
+          <w:rPr>
+            <w:noProof/>
+          </w:rPr>
+          <w:t>3</w:t>
+        </w:r>
+      </w:fldSimple>
       <w:r>
         <w:noBreakHyphen/>
       </w:r>
-      <w:r>
-        <w:fldChar w:fldCharType="begin"/>
-      </w:r>
-      <w:r>
-        <w:instrText xml:space="preserve"> SEQ Hình \* ARABIC \s 1 </w:instrText>
-      </w:r>
-      <w:r>
-        <w:fldChar w:fldCharType="separate"/>
-      </w:r>
-      <w:r>
-        <w:rPr>
-          <w:noProof/>
-        </w:rPr>
-        <w:t>5</w:t>
-      </w:r>
-      <w:r>
-        <w:rPr>
-          <w:noProof/>
-        </w:rPr>
-        <w:fldChar w:fldCharType="end"/>
-      </w:r>
+      <w:fldSimple w:instr=" SEQ Hình \* ARABIC \s 1 ">
+        <w:r>
+          <w:rPr>
+            <w:noProof/>
+          </w:rPr>
+          <w:t>5</w:t>
+        </w:r>
+      </w:fldSimple>
       <w:r>
         <w:t xml:space="preserve"> Biểu đồ tuần tự người tìm kiếm đăng xuất</w:t>
       </w:r>
-      <w:bookmarkEnd w:id="54"/>
+      <w:bookmarkEnd w:id="51"/>
     </w:p>
     <w:p>
       <w:pPr>
@@ -10725,62 +10485,36 @@
       <w:pPr>
         <w:pStyle w:val="Caption"/>
       </w:pPr>
-      <w:bookmarkStart w:id="55" w:name="_Toc512322800"/>
+      <w:bookmarkStart w:id="52" w:name="_Toc512322800"/>
       <w:r>
         <w:t xml:space="preserve">Hình </w:t>
       </w:r>
-      <w:r>
-        <w:fldChar w:fldCharType="begin"/>
-      </w:r>
-      <w:r>
-        <w:instrText xml:space="preserve"> STYLEREF 1 \s </w:instrText>
-      </w:r>
-      <w:r>
-        <w:fldChar w:fldCharType="separate"/>
-      </w:r>
-      <w:r>
-        <w:rPr>
-          <w:noProof/>
-        </w:rPr>
-        <w:t>3</w:t>
-      </w:r>
-      <w:r>
-        <w:rPr>
-          <w:noProof/>
-        </w:rPr>
-        <w:fldChar w:fldCharType="end"/>
-      </w:r>
+      <w:fldSimple w:instr=" STYLEREF 1 \s ">
+        <w:r>
+          <w:rPr>
+            <w:noProof/>
+          </w:rPr>
+          <w:t>3</w:t>
+        </w:r>
+      </w:fldSimple>
       <w:r>
         <w:noBreakHyphen/>
       </w:r>
-      <w:r>
-        <w:fldChar w:fldCharType="begin"/>
-      </w:r>
-      <w:r>
-        <w:instrText xml:space="preserve"> SEQ Hình \* ARABIC \s 1 </w:instrText>
-      </w:r>
-      <w:r>
-        <w:fldChar w:fldCharType="separate"/>
-      </w:r>
-      <w:r>
-        <w:rPr>
-          <w:noProof/>
-        </w:rPr>
-        <w:t>6</w:t>
-      </w:r>
-      <w:r>
-        <w:rPr>
-          <w:noProof/>
-        </w:rPr>
-        <w:fldChar w:fldCharType="end"/>
-      </w:r>
+      <w:fldSimple w:instr=" SEQ Hình \* ARABIC \s 1 ">
+        <w:r>
+          <w:rPr>
+            <w:noProof/>
+          </w:rPr>
+          <w:t>6</w:t>
+        </w:r>
+      </w:fldSimple>
       <w:r>
         <w:t xml:space="preserve"> Biểu đồ tuần tự </w:t>
       </w:r>
       <w:r>
         <w:t>người dùng tìm kiếm công việc</w:t>
       </w:r>
-      <w:bookmarkEnd w:id="55"/>
+      <w:bookmarkEnd w:id="52"/>
     </w:p>
     <w:p>
       <w:pPr>
@@ -10837,59 +10571,33 @@
       <w:pPr>
         <w:pStyle w:val="Caption"/>
       </w:pPr>
-      <w:bookmarkStart w:id="56" w:name="_Toc512322801"/>
+      <w:bookmarkStart w:id="53" w:name="_Toc512322801"/>
       <w:r>
         <w:t xml:space="preserve">Hình </w:t>
       </w:r>
-      <w:r>
-        <w:fldChar w:fldCharType="begin"/>
-      </w:r>
-      <w:r>
-        <w:instrText xml:space="preserve"> STYLEREF 1 \s </w:instrText>
-      </w:r>
-      <w:r>
-        <w:fldChar w:fldCharType="separate"/>
-      </w:r>
-      <w:r>
-        <w:rPr>
-          <w:noProof/>
-        </w:rPr>
-        <w:t>3</w:t>
-      </w:r>
-      <w:r>
-        <w:rPr>
-          <w:noProof/>
-        </w:rPr>
-        <w:fldChar w:fldCharType="end"/>
-      </w:r>
+      <w:fldSimple w:instr=" STYLEREF 1 \s ">
+        <w:r>
+          <w:rPr>
+            <w:noProof/>
+          </w:rPr>
+          <w:t>3</w:t>
+        </w:r>
+      </w:fldSimple>
       <w:r>
         <w:noBreakHyphen/>
       </w:r>
-      <w:r>
-        <w:fldChar w:fldCharType="begin"/>
-      </w:r>
-      <w:r>
-        <w:instrText xml:space="preserve"> SEQ Hình \* ARABIC \s 1 </w:instrText>
-      </w:r>
-      <w:r>
-        <w:fldChar w:fldCharType="separate"/>
-      </w:r>
-      <w:r>
-        <w:rPr>
-          <w:noProof/>
-        </w:rPr>
-        <w:t>7</w:t>
-      </w:r>
-      <w:r>
-        <w:rPr>
-          <w:noProof/>
-        </w:rPr>
-        <w:fldChar w:fldCharType="end"/>
-      </w:r>
+      <w:fldSimple w:instr=" SEQ Hình \* ARABIC \s 1 ">
+        <w:r>
+          <w:rPr>
+            <w:noProof/>
+          </w:rPr>
+          <w:t>7</w:t>
+        </w:r>
+      </w:fldSimple>
       <w:r>
         <w:t xml:space="preserve"> Biểu đồ tuần tự người dùng ứng tuyển</w:t>
       </w:r>
-      <w:bookmarkEnd w:id="56"/>
+      <w:bookmarkEnd w:id="53"/>
     </w:p>
     <w:p>
       <w:pPr>
@@ -10947,59 +10655,33 @@
       <w:pPr>
         <w:pStyle w:val="Caption"/>
       </w:pPr>
-      <w:bookmarkStart w:id="57" w:name="_Toc512322802"/>
+      <w:bookmarkStart w:id="54" w:name="_Toc512322802"/>
       <w:r>
         <w:t xml:space="preserve">Hình </w:t>
       </w:r>
-      <w:r>
-        <w:fldChar w:fldCharType="begin"/>
-      </w:r>
-      <w:r>
-        <w:instrText xml:space="preserve"> STYLEREF 1 \s </w:instrText>
-      </w:r>
-      <w:r>
-        <w:fldChar w:fldCharType="separate"/>
-      </w:r>
-      <w:r>
-        <w:rPr>
-          <w:noProof/>
-        </w:rPr>
-        <w:t>3</w:t>
-      </w:r>
-      <w:r>
-        <w:rPr>
-          <w:noProof/>
-        </w:rPr>
-        <w:fldChar w:fldCharType="end"/>
-      </w:r>
+      <w:fldSimple w:instr=" STYLEREF 1 \s ">
+        <w:r>
+          <w:rPr>
+            <w:noProof/>
+          </w:rPr>
+          <w:t>3</w:t>
+        </w:r>
+      </w:fldSimple>
       <w:r>
         <w:noBreakHyphen/>
       </w:r>
-      <w:r>
-        <w:fldChar w:fldCharType="begin"/>
-      </w:r>
-      <w:r>
-        <w:instrText xml:space="preserve"> SEQ Hình \* ARABIC \s 1 </w:instrText>
-      </w:r>
-      <w:r>
-        <w:fldChar w:fldCharType="separate"/>
-      </w:r>
-      <w:r>
-        <w:rPr>
-          <w:noProof/>
-        </w:rPr>
-        <w:t>8</w:t>
-      </w:r>
-      <w:r>
-        <w:rPr>
-          <w:noProof/>
-        </w:rPr>
-        <w:fldChar w:fldCharType="end"/>
-      </w:r>
+      <w:fldSimple w:instr=" SEQ Hình \* ARABIC \s 1 ">
+        <w:r>
+          <w:rPr>
+            <w:noProof/>
+          </w:rPr>
+          <w:t>8</w:t>
+        </w:r>
+      </w:fldSimple>
       <w:r>
         <w:t xml:space="preserve"> Biểu đồ tuần tự quan tâm công việc</w:t>
       </w:r>
-      <w:bookmarkEnd w:id="57"/>
+      <w:bookmarkEnd w:id="54"/>
     </w:p>
     <w:p>
       <w:pPr>
@@ -11056,100 +10738,74 @@
       <w:pPr>
         <w:pStyle w:val="Caption"/>
       </w:pPr>
-      <w:bookmarkStart w:id="58" w:name="_Toc512322803"/>
+      <w:bookmarkStart w:id="55" w:name="_Toc512322803"/>
       <w:r>
         <w:t xml:space="preserve">Hình </w:t>
       </w:r>
-      <w:r>
-        <w:fldChar w:fldCharType="begin"/>
-      </w:r>
-      <w:r>
-        <w:instrText xml:space="preserve"> STYLEREF 1 \s </w:instrText>
-      </w:r>
-      <w:r>
-        <w:fldChar w:fldCharType="separate"/>
-      </w:r>
-      <w:r>
-        <w:rPr>
-          <w:noProof/>
-        </w:rPr>
-        <w:t>3</w:t>
-      </w:r>
-      <w:r>
-        <w:rPr>
-          <w:noProof/>
-        </w:rPr>
-        <w:fldChar w:fldCharType="end"/>
-      </w:r>
+      <w:fldSimple w:instr=" STYLEREF 1 \s ">
+        <w:r>
+          <w:rPr>
+            <w:noProof/>
+          </w:rPr>
+          <w:t>3</w:t>
+        </w:r>
+      </w:fldSimple>
       <w:r>
         <w:noBreakHyphen/>
       </w:r>
-      <w:r>
-        <w:fldChar w:fldCharType="begin"/>
-      </w:r>
-      <w:r>
-        <w:instrText xml:space="preserve"> SEQ Hình \* ARABIC \s 1 </w:instrText>
-      </w:r>
-      <w:r>
-        <w:fldChar w:fldCharType="separate"/>
-      </w:r>
-      <w:r>
-        <w:rPr>
-          <w:noProof/>
-        </w:rPr>
-        <w:t>9</w:t>
-      </w:r>
-      <w:r>
-        <w:rPr>
-          <w:noProof/>
-        </w:rPr>
-        <w:fldChar w:fldCharType="end"/>
-      </w:r>
+      <w:fldSimple w:instr=" SEQ Hình \* ARABIC \s 1 ">
+        <w:r>
+          <w:rPr>
+            <w:noProof/>
+          </w:rPr>
+          <w:t>9</w:t>
+        </w:r>
+      </w:fldSimple>
       <w:r>
         <w:t xml:space="preserve"> Biểu đồ tuần tự lưu công ty</w:t>
       </w:r>
-      <w:bookmarkEnd w:id="58"/>
+      <w:bookmarkEnd w:id="55"/>
     </w:p>
     <w:p>
       <w:pPr>
         <w:pStyle w:val="Heading3"/>
       </w:pPr>
-      <w:bookmarkStart w:id="59" w:name="_Toc512322849"/>
+      <w:bookmarkStart w:id="56" w:name="_Toc512322849"/>
       <w:r>
         <w:lastRenderedPageBreak/>
         <w:t>Biểu đồ tuần tự dành cho nhà tuyển dụng</w:t>
       </w:r>
+      <w:bookmarkEnd w:id="56"/>
+    </w:p>
+    <w:p>
+      <w:pPr>
+        <w:pStyle w:val="Heading3"/>
+      </w:pPr>
+      <w:bookmarkStart w:id="57" w:name="_Toc512322850"/>
+      <w:r>
+        <w:t>Biểu đồ tuần tự dành cho admin</w:t>
+      </w:r>
+      <w:bookmarkEnd w:id="57"/>
+    </w:p>
+    <w:p>
+      <w:pPr>
+        <w:pStyle w:val="Heading2"/>
+      </w:pPr>
+      <w:bookmarkStart w:id="58" w:name="_Toc512322851"/>
+      <w:r>
+        <w:t>Biểu đồ lớp</w:t>
+      </w:r>
+      <w:bookmarkEnd w:id="58"/>
+    </w:p>
+    <w:p>
+      <w:pPr>
+        <w:pStyle w:val="Heading2"/>
+      </w:pPr>
+      <w:bookmarkStart w:id="59" w:name="_Toc512322852"/>
+      <w:r>
+        <w:t>Biểu đồ hoạt động</w:t>
+      </w:r>
       <w:bookmarkEnd w:id="59"/>
-    </w:p>
-    <w:p>
-      <w:pPr>
-        <w:pStyle w:val="Heading3"/>
-      </w:pPr>
-      <w:bookmarkStart w:id="60" w:name="_Toc512322850"/>
-      <w:r>
-        <w:t>Biểu đồ tuần tự dành cho admin</w:t>
-      </w:r>
-      <w:bookmarkEnd w:id="60"/>
-    </w:p>
-    <w:p>
-      <w:pPr>
-        <w:pStyle w:val="Heading2"/>
-      </w:pPr>
-      <w:bookmarkStart w:id="61" w:name="_Toc512322851"/>
-      <w:r>
-        <w:t>Biểu đồ lớp</w:t>
-      </w:r>
-      <w:bookmarkEnd w:id="61"/>
-    </w:p>
-    <w:p>
-      <w:pPr>
-        <w:pStyle w:val="Heading2"/>
-      </w:pPr>
-      <w:bookmarkStart w:id="62" w:name="_Toc512322852"/>
-      <w:r>
-        <w:t>Biểu đồ hoạt động</w:t>
-      </w:r>
-      <w:bookmarkEnd w:id="62"/>
     </w:p>
     <w:p>
       <w:pPr>
@@ -11206,63 +10862,38 @@
       <w:pPr>
         <w:pStyle w:val="Caption"/>
       </w:pPr>
-      <w:bookmarkStart w:id="63" w:name="_Toc512322804"/>
+      <w:bookmarkStart w:id="60" w:name="_Toc512322804"/>
       <w:r>
         <w:t xml:space="preserve">Hình </w:t>
       </w:r>
-      <w:r>
-        <w:fldChar w:fldCharType="begin"/>
-      </w:r>
-      <w:r>
-        <w:instrText xml:space="preserve"> STYLEREF 1 \s </w:instrText>
-      </w:r>
-      <w:r>
-        <w:fldChar w:fldCharType="separate"/>
-      </w:r>
-      <w:r>
-        <w:rPr>
-          <w:noProof/>
-        </w:rPr>
-        <w:t>3</w:t>
-      </w:r>
-      <w:r>
-        <w:rPr>
-          <w:noProof/>
-        </w:rPr>
-        <w:fldChar w:fldCharType="end"/>
-      </w:r>
+      <w:fldSimple w:instr=" STYLEREF 1 \s ">
+        <w:r>
+          <w:rPr>
+            <w:noProof/>
+          </w:rPr>
+          <w:t>3</w:t>
+        </w:r>
+      </w:fldSimple>
       <w:r>
         <w:noBreakHyphen/>
       </w:r>
-      <w:r>
-        <w:fldChar w:fldCharType="begin"/>
-      </w:r>
-      <w:r>
-        <w:instrText xml:space="preserve"> SEQ Hình \* ARABIC \s 1 </w:instrText>
-      </w:r>
-      <w:r>
-        <w:fldChar w:fldCharType="separate"/>
-      </w:r>
-      <w:r>
-        <w:rPr>
-          <w:noProof/>
-        </w:rPr>
-        <w:t>10</w:t>
-      </w:r>
-      <w:r>
-        <w:rPr>
-          <w:noProof/>
-        </w:rPr>
-        <w:fldChar w:fldCharType="end"/>
-      </w:r>
+      <w:fldSimple w:instr=" SEQ Hình \* ARABIC \s 1 ">
+        <w:r>
+          <w:rPr>
+            <w:noProof/>
+          </w:rPr>
+          <w:t>10</w:t>
+        </w:r>
+      </w:fldSimple>
       <w:r>
         <w:t xml:space="preserve"> Biểu đồ hoạt động đăng nhập</w:t>
       </w:r>
-      <w:bookmarkEnd w:id="63"/>
+      <w:bookmarkEnd w:id="60"/>
     </w:p>
     <w:p>
       <w:pPr>
         <w:keepNext/>
+        <w:ind w:firstLine="0"/>
       </w:pPr>
       <w:r>
         <w:rPr>
@@ -11315,55 +10946,29 @@
       <w:pPr>
         <w:pStyle w:val="Caption"/>
       </w:pPr>
-      <w:bookmarkStart w:id="64" w:name="_Toc512322805"/>
+      <w:bookmarkStart w:id="61" w:name="_Toc512322805"/>
       <w:r>
         <w:t xml:space="preserve">Hình </w:t>
       </w:r>
-      <w:r>
-        <w:fldChar w:fldCharType="begin"/>
-      </w:r>
-      <w:r>
-        <w:instrText xml:space="preserve"> STYLEREF 1 \s </w:instrText>
-      </w:r>
-      <w:r>
-        <w:fldChar w:fldCharType="separate"/>
-      </w:r>
-      <w:r>
-        <w:rPr>
-          <w:noProof/>
-        </w:rPr>
-        <w:t>3</w:t>
-      </w:r>
-      <w:r>
-        <w:rPr>
-          <w:noProof/>
-        </w:rPr>
-        <w:fldChar w:fldCharType="end"/>
-      </w:r>
+      <w:fldSimple w:instr=" STYLEREF 1 \s ">
+        <w:r>
+          <w:rPr>
+            <w:noProof/>
+          </w:rPr>
+          <w:t>3</w:t>
+        </w:r>
+      </w:fldSimple>
       <w:r>
         <w:noBreakHyphen/>
       </w:r>
-      <w:r>
-        <w:fldChar w:fldCharType="begin"/>
-      </w:r>
-      <w:r>
-        <w:instrText xml:space="preserve"> SEQ Hình \* ARABIC \s 1 </w:instrText>
-      </w:r>
-      <w:r>
-        <w:fldChar w:fldCharType="separate"/>
-      </w:r>
-      <w:r>
-        <w:rPr>
-          <w:noProof/>
-        </w:rPr>
-        <w:t>11</w:t>
-      </w:r>
-      <w:r>
-        <w:rPr>
-          <w:noProof/>
-        </w:rPr>
-        <w:fldChar w:fldCharType="end"/>
-      </w:r>
+      <w:fldSimple w:instr=" SEQ Hình \* ARABIC \s 1 ">
+        <w:r>
+          <w:rPr>
+            <w:noProof/>
+          </w:rPr>
+          <w:t>11</w:t>
+        </w:r>
+      </w:fldSimple>
       <w:r>
         <w:t xml:space="preserve"> Biểu đồ </w:t>
       </w:r>
@@ -11373,7 +10978,7 @@
       <w:r>
         <w:t xml:space="preserve"> động đăng ký tài khoản</w:t>
       </w:r>
-      <w:bookmarkEnd w:id="64"/>
+      <w:bookmarkEnd w:id="61"/>
     </w:p>
     <w:p>
       <w:pPr>
@@ -11431,59 +11036,33 @@
       <w:pPr>
         <w:pStyle w:val="Caption"/>
       </w:pPr>
-      <w:bookmarkStart w:id="65" w:name="_Toc512322806"/>
+      <w:bookmarkStart w:id="62" w:name="_Toc512322806"/>
       <w:r>
         <w:t xml:space="preserve">Hình </w:t>
       </w:r>
-      <w:r>
-        <w:fldChar w:fldCharType="begin"/>
-      </w:r>
-      <w:r>
-        <w:instrText xml:space="preserve"> STYLEREF 1 \s </w:instrText>
-      </w:r>
-      <w:r>
-        <w:fldChar w:fldCharType="separate"/>
-      </w:r>
-      <w:r>
-        <w:rPr>
-          <w:noProof/>
-        </w:rPr>
-        <w:t>3</w:t>
-      </w:r>
-      <w:r>
-        <w:rPr>
-          <w:noProof/>
-        </w:rPr>
-        <w:fldChar w:fldCharType="end"/>
-      </w:r>
+      <w:fldSimple w:instr=" STYLEREF 1 \s ">
+        <w:r>
+          <w:rPr>
+            <w:noProof/>
+          </w:rPr>
+          <w:t>3</w:t>
+        </w:r>
+      </w:fldSimple>
       <w:r>
         <w:noBreakHyphen/>
       </w:r>
-      <w:r>
-        <w:fldChar w:fldCharType="begin"/>
-      </w:r>
-      <w:r>
-        <w:instrText xml:space="preserve"> SEQ Hình \* ARABIC \s 1 </w:instrText>
-      </w:r>
-      <w:r>
-        <w:fldChar w:fldCharType="separate"/>
-      </w:r>
-      <w:r>
-        <w:rPr>
-          <w:noProof/>
-        </w:rPr>
-        <w:t>12</w:t>
-      </w:r>
-      <w:r>
-        <w:rPr>
-          <w:noProof/>
-        </w:rPr>
-        <w:fldChar w:fldCharType="end"/>
-      </w:r>
+      <w:fldSimple w:instr=" SEQ Hình \* ARABIC \s 1 ">
+        <w:r>
+          <w:rPr>
+            <w:noProof/>
+          </w:rPr>
+          <w:t>12</w:t>
+        </w:r>
+      </w:fldSimple>
       <w:r>
         <w:t xml:space="preserve"> Biểu đồ hoạt động ứng tuyển</w:t>
       </w:r>
-      <w:bookmarkEnd w:id="65"/>
+      <w:bookmarkEnd w:id="62"/>
     </w:p>
     <w:p>
       <w:pPr>
@@ -11540,59 +11119,33 @@
       <w:pPr>
         <w:pStyle w:val="Caption"/>
       </w:pPr>
-      <w:bookmarkStart w:id="66" w:name="_Toc512322807"/>
+      <w:bookmarkStart w:id="63" w:name="_Toc512322807"/>
       <w:r>
         <w:t xml:space="preserve">Hình </w:t>
       </w:r>
-      <w:r>
-        <w:fldChar w:fldCharType="begin"/>
-      </w:r>
-      <w:r>
-        <w:instrText xml:space="preserve"> STYLEREF 1 \s </w:instrText>
-      </w:r>
-      <w:r>
-        <w:fldChar w:fldCharType="separate"/>
-      </w:r>
-      <w:r>
-        <w:rPr>
-          <w:noProof/>
-        </w:rPr>
-        <w:t>3</w:t>
-      </w:r>
-      <w:r>
-        <w:rPr>
-          <w:noProof/>
-        </w:rPr>
-        <w:fldChar w:fldCharType="end"/>
-      </w:r>
+      <w:fldSimple w:instr=" STYLEREF 1 \s ">
+        <w:r>
+          <w:rPr>
+            <w:noProof/>
+          </w:rPr>
+          <w:t>3</w:t>
+        </w:r>
+      </w:fldSimple>
       <w:r>
         <w:noBreakHyphen/>
       </w:r>
-      <w:r>
-        <w:fldChar w:fldCharType="begin"/>
-      </w:r>
-      <w:r>
-        <w:instrText xml:space="preserve"> SEQ Hình \* ARABIC \s 1 </w:instrText>
-      </w:r>
-      <w:r>
-        <w:fldChar w:fldCharType="separate"/>
-      </w:r>
-      <w:r>
-        <w:rPr>
-          <w:noProof/>
-        </w:rPr>
-        <w:t>13</w:t>
-      </w:r>
-      <w:r>
-        <w:rPr>
-          <w:noProof/>
-        </w:rPr>
-        <w:fldChar w:fldCharType="end"/>
-      </w:r>
+      <w:fldSimple w:instr=" SEQ Hình \* ARABIC \s 1 ">
+        <w:r>
+          <w:rPr>
+            <w:noProof/>
+          </w:rPr>
+          <w:t>13</w:t>
+        </w:r>
+      </w:fldSimple>
       <w:r>
         <w:t xml:space="preserve"> Biểu đồ hoạt động chấp nhận ứng viên</w:t>
       </w:r>
-      <w:bookmarkEnd w:id="66"/>
+      <w:bookmarkEnd w:id="63"/>
     </w:p>
     <w:p/>
     <w:p/>
@@ -11600,12 +11153,12 @@
       <w:pPr>
         <w:pStyle w:val="Heading2"/>
       </w:pPr>
-      <w:bookmarkStart w:id="67" w:name="_Toc512322853"/>
+      <w:bookmarkStart w:id="64" w:name="_Toc512322853"/>
       <w:r>
         <w:lastRenderedPageBreak/>
         <w:t>Biểu đồ thực thể liên kết</w:t>
       </w:r>
-      <w:bookmarkEnd w:id="67"/>
+      <w:bookmarkEnd w:id="64"/>
     </w:p>
     <w:p>
       <w:pPr>
@@ -11662,69 +11215,43 @@
       <w:pPr>
         <w:pStyle w:val="Caption"/>
       </w:pPr>
-      <w:bookmarkStart w:id="68" w:name="_Toc512322808"/>
+      <w:bookmarkStart w:id="65" w:name="_Toc512322808"/>
       <w:r>
         <w:t xml:space="preserve">Hình </w:t>
       </w:r>
-      <w:r>
-        <w:fldChar w:fldCharType="begin"/>
-      </w:r>
-      <w:r>
-        <w:instrText xml:space="preserve"> STYLEREF 1 \s </w:instrText>
-      </w:r>
-      <w:r>
-        <w:fldChar w:fldCharType="separate"/>
-      </w:r>
-      <w:r>
-        <w:rPr>
-          <w:noProof/>
-        </w:rPr>
-        <w:t>3</w:t>
-      </w:r>
-      <w:r>
-        <w:rPr>
-          <w:noProof/>
-        </w:rPr>
-        <w:fldChar w:fldCharType="end"/>
-      </w:r>
+      <w:fldSimple w:instr=" STYLEREF 1 \s ">
+        <w:r>
+          <w:rPr>
+            <w:noProof/>
+          </w:rPr>
+          <w:t>3</w:t>
+        </w:r>
+      </w:fldSimple>
       <w:r>
         <w:noBreakHyphen/>
       </w:r>
-      <w:r>
-        <w:fldChar w:fldCharType="begin"/>
-      </w:r>
-      <w:r>
-        <w:instrText xml:space="preserve"> SEQ Hình \* ARABIC \s 1 </w:instrText>
-      </w:r>
-      <w:r>
-        <w:fldChar w:fldCharType="separate"/>
-      </w:r>
-      <w:r>
-        <w:rPr>
-          <w:noProof/>
-        </w:rPr>
-        <w:t>14</w:t>
-      </w:r>
-      <w:r>
-        <w:rPr>
-          <w:noProof/>
-        </w:rPr>
-        <w:fldChar w:fldCharType="end"/>
-      </w:r>
+      <w:fldSimple w:instr=" SEQ Hình \* ARABIC \s 1 ">
+        <w:r>
+          <w:rPr>
+            <w:noProof/>
+          </w:rPr>
+          <w:t>14</w:t>
+        </w:r>
+      </w:fldSimple>
       <w:r>
         <w:t xml:space="preserve"> Biểu đồ thực thể liên kết</w:t>
       </w:r>
-      <w:bookmarkEnd w:id="68"/>
+      <w:bookmarkEnd w:id="65"/>
     </w:p>
     <w:p>
       <w:pPr>
         <w:pStyle w:val="Heading2"/>
       </w:pPr>
-      <w:bookmarkStart w:id="69" w:name="_Toc512322854"/>
+      <w:bookmarkStart w:id="66" w:name="_Toc512322854"/>
       <w:r>
         <w:t>Kết chương</w:t>
       </w:r>
-      <w:bookmarkEnd w:id="69"/>
+      <w:bookmarkEnd w:id="66"/>
     </w:p>
     <w:p>
       <w:r>
@@ -11742,7 +11269,7 @@
         <w:lastRenderedPageBreak/>
         <w:br/>
       </w:r>
-      <w:bookmarkStart w:id="70" w:name="_Toc512322855"/>
+      <w:bookmarkStart w:id="67" w:name="_Toc512322855"/>
       <w:r>
         <w:t xml:space="preserve">KẾT QUẢ CÀI ĐẶT, THỬ NGHIỆM </w:t>
       </w:r>
@@ -11752,175 +11279,175 @@
       <w:r>
         <w:t>HOẶC KẾT QUẢ NGHIÊN CỨU</w:t>
       </w:r>
+      <w:bookmarkEnd w:id="67"/>
+    </w:p>
+    <w:p>
+      <w:pPr>
+        <w:pStyle w:val="Heading2"/>
+      </w:pPr>
+      <w:bookmarkStart w:id="68" w:name="_Toc512322856"/>
+      <w:r>
+        <w:t>Tóm tắt chương</w:t>
+      </w:r>
+      <w:bookmarkEnd w:id="68"/>
+    </w:p>
+    <w:p>
+      <w:r>
+        <w:t>Trong chương này trình bày kết quả cài đặt, thử nghiệm, đưa ra các giao diện chính của phần mềm, kết quả thử nghiệm, so sánh với các phần mềm tương tự khác (nếu có).</w:t>
+      </w:r>
+      <w:r>
+        <w:t xml:space="preserve"> Nếu đề tài nghiên cứu về lý thuyết thì trình bày ứng dụng lý thuyết đó vào trường hợp cụ thể nào.</w:t>
+      </w:r>
+    </w:p>
+    <w:p>
+      <w:pPr>
+        <w:pStyle w:val="Heading2"/>
+      </w:pPr>
+      <w:bookmarkStart w:id="69" w:name="_Toc512322857"/>
+      <w:r>
+        <w:t>Tiêu đ</w:t>
+      </w:r>
+      <w:r>
+        <w:rPr>
+          <w:rFonts w:cs="Times New Roman"/>
+        </w:rPr>
+        <w:t>ề</w:t>
+      </w:r>
+      <w:r>
+        <w:t xml:space="preserve"> m</w:t>
+      </w:r>
+      <w:r>
+        <w:rPr>
+          <w:rFonts w:cs="Times New Roman"/>
+        </w:rPr>
+        <w:t>ụ</w:t>
+      </w:r>
+      <w:r>
+        <w:t>c</w:t>
+      </w:r>
+      <w:bookmarkEnd w:id="69"/>
+    </w:p>
+    <w:p>
+      <w:pPr>
+        <w:pStyle w:val="Heading3"/>
+      </w:pPr>
+      <w:bookmarkStart w:id="70" w:name="_Toc512322858"/>
+      <w:r>
+        <w:t>Tiêu đề tiểu mục</w:t>
+      </w:r>
       <w:bookmarkEnd w:id="70"/>
     </w:p>
     <w:p>
+      <w:r>
+        <w:t>On the Insert tab, the galleries include items that are designed to coordinate with the overall look of your document. You can use these galleries to insert tables, headers, footers, lists, cover pages, and other document building blocks. When you create pictures, charts, or diagrams, they also coordinate with your current document look.</w:t>
+      </w:r>
+    </w:p>
+    <w:p>
+      <w:r>
+        <w:t>You can easily change the formatting of selected text in the document text by choosing a look for the selected text from the Quick Styles gallery on the Home tab. You can also format text directly by using the other controls on the Home tab. Most controls offer a choice of using the look from the current theme or using a format that you specify directly.</w:t>
+      </w:r>
+    </w:p>
+    <w:p>
+      <w:r>
+        <w:t>To change the overall look of your document, choose new Theme elements on the Page Layout tab. To change the looks available in the Quick Style gallery, use the Change Current Quick Style Set command. Both the Themes gallery and the Quick Styles gallery provide reset commands so that you can always restore the look of your document to the original contained in your current template.</w:t>
+      </w:r>
+    </w:p>
+    <w:p>
+      <w:pPr>
+        <w:pStyle w:val="Heading3"/>
+      </w:pPr>
+      <w:bookmarkStart w:id="71" w:name="_Toc512322859"/>
+      <w:r>
+        <w:t>Tiêu đề tiểu mục</w:t>
+      </w:r>
+      <w:bookmarkEnd w:id="71"/>
+    </w:p>
+    <w:p>
+      <w:r>
+        <w:t>The quick brown fox jumps over the lazy dog.  The quick brown fox jumps over the lazy dog.  The quick brown fox jumps over the lazy dog.  The quick brown fox jumps over the lazy dog.  The quick brown fox jumps over the lazy dog.</w:t>
+      </w:r>
+    </w:p>
+    <w:p>
+      <w:r>
+        <w:t>The quick brown fox jumps over the lazy dog.  The quick brown fox jumps over the lazy dog.  The quick brown fox jumps over the lazy dog.  The quick brown fox jumps over the lazy dog.  The quick brown fox jumps over the lazy dog.</w:t>
+      </w:r>
+    </w:p>
+    <w:p>
+      <w:r>
+        <w:t>The quick brown fox jumps over the lazy dog.  The quick brown fox jumps over the lazy dog.  The quick brown fox jumps over the lazy dog.  The quick brown fox jumps over the lazy dog.  The quick brown fox jumps over the lazy dog.</w:t>
+      </w:r>
+    </w:p>
+    <w:p>
       <w:pPr>
         <w:pStyle w:val="Heading2"/>
       </w:pPr>
-      <w:bookmarkStart w:id="71" w:name="_Toc512322856"/>
-      <w:r>
-        <w:t>Tóm tắt chương</w:t>
-      </w:r>
-      <w:bookmarkEnd w:id="71"/>
-    </w:p>
-    <w:p>
-      <w:r>
-        <w:t>Trong chương này trình bày kết quả cài đặt, thử nghiệm, đưa ra các giao diện chính của phần mềm, kết quả thử nghiệm, so sánh với các phần mềm tương tự khác (nếu có).</w:t>
-      </w:r>
-      <w:r>
-        <w:t xml:space="preserve"> Nếu đề tài nghiên cứu về lý thuyết thì trình bày ứng dụng lý thuyết đó vào trường hợp cụ thể nào.</w:t>
-      </w:r>
-    </w:p>
-    <w:p>
-      <w:pPr>
-        <w:pStyle w:val="Heading2"/>
-      </w:pPr>
-      <w:bookmarkStart w:id="72" w:name="_Toc512322857"/>
-      <w:r>
-        <w:t>Tiêu đ</w:t>
-      </w:r>
-      <w:r>
-        <w:rPr>
-          <w:rFonts w:cs="Times New Roman"/>
-        </w:rPr>
-        <w:t>ề</w:t>
-      </w:r>
-      <w:r>
-        <w:t xml:space="preserve"> m</w:t>
-      </w:r>
-      <w:r>
-        <w:rPr>
-          <w:rFonts w:cs="Times New Roman"/>
-        </w:rPr>
-        <w:t>ụ</w:t>
-      </w:r>
-      <w:r>
-        <w:t>c</w:t>
-      </w:r>
-      <w:bookmarkEnd w:id="72"/>
-    </w:p>
-    <w:p>
-      <w:pPr>
-        <w:pStyle w:val="Heading3"/>
-      </w:pPr>
-      <w:bookmarkStart w:id="73" w:name="_Toc512322858"/>
-      <w:r>
-        <w:t>Tiêu đề tiểu mục</w:t>
-      </w:r>
-      <w:bookmarkEnd w:id="73"/>
-    </w:p>
-    <w:p>
-      <w:r>
-        <w:t>On the Insert tab, the galleries include items that are designed to coordinate with the overall look of your document. You can use these galleries to insert tables, headers, footers, lists, cover pages, and other document building blocks. When you create pictures, charts, or diagrams, they also coordinate with your current document look.</w:t>
-      </w:r>
-    </w:p>
-    <w:p>
-      <w:r>
-        <w:t>You can easily change the formatting of selected text in the document text by choosing a look for the selected text from the Quick Styles gallery on the Home tab. You can also format text directly by using the other controls on the Home tab. Most controls offer a choice of using the look from the current theme or using a format that you specify directly.</w:t>
-      </w:r>
-    </w:p>
-    <w:p>
-      <w:r>
-        <w:t>To change the overall look of your document, choose new Theme elements on the Page Layout tab. To change the looks available in the Quick Style gallery, use the Change Current Quick Style Set command. Both the Themes gallery and the Quick Styles gallery provide reset commands so that you can always restore the look of your document to the original contained in your current template.</w:t>
-      </w:r>
-    </w:p>
-    <w:p>
-      <w:pPr>
-        <w:pStyle w:val="Heading3"/>
-      </w:pPr>
-      <w:bookmarkStart w:id="74" w:name="_Toc512322859"/>
-      <w:r>
-        <w:t>Tiêu đề tiểu mục</w:t>
-      </w:r>
-      <w:bookmarkEnd w:id="74"/>
-    </w:p>
-    <w:p>
-      <w:r>
-        <w:t>The quick brown fox jumps over the lazy dog.  The quick brown fox jumps over the lazy dog.  The quick brown fox jumps over the lazy dog.  The quick brown fox jumps over the lazy dog.  The quick brown fox jumps over the lazy dog.</w:t>
-      </w:r>
-    </w:p>
-    <w:p>
-      <w:r>
-        <w:t>The quick brown fox jumps over the lazy dog.  The quick brown fox jumps over the lazy dog.  The quick brown fox jumps over the lazy dog.  The quick brown fox jumps over the lazy dog.  The quick brown fox jumps over the lazy dog.</w:t>
-      </w:r>
-    </w:p>
-    <w:p>
-      <w:r>
-        <w:t>The quick brown fox jumps over the lazy dog.  The quick brown fox jumps over the lazy dog.  The quick brown fox jumps over the lazy dog.  The quick brown fox jumps over the lazy dog.  The quick brown fox jumps over the lazy dog.</w:t>
-      </w:r>
-    </w:p>
-    <w:p>
-      <w:pPr>
-        <w:pStyle w:val="Heading2"/>
-      </w:pPr>
-      <w:bookmarkStart w:id="75" w:name="_Toc512322860"/>
+      <w:bookmarkStart w:id="72" w:name="_Toc512322860"/>
       <w:r>
         <w:lastRenderedPageBreak/>
         <w:t>Tiêu đề mục</w:t>
       </w:r>
+      <w:bookmarkEnd w:id="72"/>
+    </w:p>
+    <w:p>
+      <w:pPr>
+        <w:pStyle w:val="Heading3"/>
+      </w:pPr>
+      <w:bookmarkStart w:id="73" w:name="_Toc512322861"/>
+      <w:r>
+        <w:t>Tiêu đề tiểu mục</w:t>
+      </w:r>
+      <w:bookmarkEnd w:id="73"/>
+    </w:p>
+    <w:p>
+      <w:r>
+        <w:t>On the Insert tab, the galleries include items that are designed to coordinate with the overall look of your document. You can use these galleries to insert tables, headers, footers, lists, cover pages, and other document building blocks. When you create pictures, charts, or diagrams, they also coordinate with your current document look.</w:t>
+      </w:r>
+    </w:p>
+    <w:p>
+      <w:r>
+        <w:t>You can easily change the formatting of selected text in the document text by choosing a look for the selected text from the Quick Styles gallery on the Home tab. You can also format text directly by using the other controls on the Home tab. Most controls offer a choice of using the look from the current theme or using a format that you specify directly.</w:t>
+      </w:r>
+    </w:p>
+    <w:p>
+      <w:r>
+        <w:t>To change the overall look of your document, choose new Theme elements on the Page Layout tab. To change the looks available in the Quick Style gallery, use the Change Current Quick Style Set command. Both the Themes gallery and the Quick Styles gallery provide reset commands so that you can always restore the look of your document to the original contained in your current template.</w:t>
+      </w:r>
+    </w:p>
+    <w:p>
+      <w:pPr>
+        <w:pStyle w:val="Heading3"/>
+      </w:pPr>
+      <w:bookmarkStart w:id="74" w:name="_Toc512322862"/>
+      <w:r>
+        <w:t>Tiêu đề tiểu mục</w:t>
+      </w:r>
+      <w:bookmarkEnd w:id="74"/>
+    </w:p>
+    <w:p>
+      <w:r>
+        <w:t>The quick brown fox jumps over the lazy dog.  The quick brown fox jumps over the lazy dog.  The quick brown fox jumps over the lazy dog.  The quick brown fox jumps over the lazy dog.  The quick brown fox jumps over the lazy dog.</w:t>
+      </w:r>
+    </w:p>
+    <w:p>
+      <w:r>
+        <w:t>The quick brown fox jumps over the lazy dog.  The quick brown fox jumps over the lazy dog.  The quick brown fox jumps over the lazy dog.  The quick brown fox jumps over the lazy dog.  The quick brown fox jumps over the lazy dog.</w:t>
+      </w:r>
+    </w:p>
+    <w:p>
+      <w:r>
+        <w:t>The quick brown fox jumps over the lazy dog.  The quick brown fox jumps over the lazy dog.  The quick brown fox jumps over the lazy dog.  The quick brown fox jumps over the lazy dog.  The quick brown fox jumps over the lazy dog.</w:t>
+      </w:r>
+    </w:p>
+    <w:p>
+      <w:pPr>
+        <w:pStyle w:val="Heading2"/>
+      </w:pPr>
+      <w:bookmarkStart w:id="75" w:name="_Toc512322863"/>
+      <w:bookmarkStart w:id="76" w:name="_Toc169424253"/>
+      <w:r>
+        <w:t>Kết chương</w:t>
+      </w:r>
       <w:bookmarkEnd w:id="75"/>
-    </w:p>
-    <w:p>
-      <w:pPr>
-        <w:pStyle w:val="Heading3"/>
-      </w:pPr>
-      <w:bookmarkStart w:id="76" w:name="_Toc512322861"/>
-      <w:r>
-        <w:t>Tiêu đề tiểu mục</w:t>
-      </w:r>
-      <w:bookmarkEnd w:id="76"/>
-    </w:p>
-    <w:p>
-      <w:r>
-        <w:t>On the Insert tab, the galleries include items that are designed to coordinate with the overall look of your document. You can use these galleries to insert tables, headers, footers, lists, cover pages, and other document building blocks. When you create pictures, charts, or diagrams, they also coordinate with your current document look.</w:t>
-      </w:r>
-    </w:p>
-    <w:p>
-      <w:r>
-        <w:t>You can easily change the formatting of selected text in the document text by choosing a look for the selected text from the Quick Styles gallery on the Home tab. You can also format text directly by using the other controls on the Home tab. Most controls offer a choice of using the look from the current theme or using a format that you specify directly.</w:t>
-      </w:r>
-    </w:p>
-    <w:p>
-      <w:r>
-        <w:t>To change the overall look of your document, choose new Theme elements on the Page Layout tab. To change the looks available in the Quick Style gallery, use the Change Current Quick Style Set command. Both the Themes gallery and the Quick Styles gallery provide reset commands so that you can always restore the look of your document to the original contained in your current template.</w:t>
-      </w:r>
-    </w:p>
-    <w:p>
-      <w:pPr>
-        <w:pStyle w:val="Heading3"/>
-      </w:pPr>
-      <w:bookmarkStart w:id="77" w:name="_Toc512322862"/>
-      <w:r>
-        <w:t>Tiêu đề tiểu mục</w:t>
-      </w:r>
-      <w:bookmarkEnd w:id="77"/>
-    </w:p>
-    <w:p>
-      <w:r>
-        <w:t>The quick brown fox jumps over the lazy dog.  The quick brown fox jumps over the lazy dog.  The quick brown fox jumps over the lazy dog.  The quick brown fox jumps over the lazy dog.  The quick brown fox jumps over the lazy dog.</w:t>
-      </w:r>
-    </w:p>
-    <w:p>
-      <w:r>
-        <w:t>The quick brown fox jumps over the lazy dog.  The quick brown fox jumps over the lazy dog.  The quick brown fox jumps over the lazy dog.  The quick brown fox jumps over the lazy dog.  The quick brown fox jumps over the lazy dog.</w:t>
-      </w:r>
-    </w:p>
-    <w:p>
-      <w:r>
-        <w:t>The quick brown fox jumps over the lazy dog.  The quick brown fox jumps over the lazy dog.  The quick brown fox jumps over the lazy dog.  The quick brown fox jumps over the lazy dog.  The quick brown fox jumps over the lazy dog.</w:t>
-      </w:r>
-    </w:p>
-    <w:p>
-      <w:pPr>
-        <w:pStyle w:val="Heading2"/>
-      </w:pPr>
-      <w:bookmarkStart w:id="78" w:name="_Toc169424253"/>
-      <w:bookmarkStart w:id="79" w:name="_Toc512322863"/>
-      <w:r>
-        <w:t>Kết chương</w:t>
-      </w:r>
-      <w:bookmarkEnd w:id="79"/>
     </w:p>
     <w:p>
       <w:r>
@@ -11941,16 +11468,16 @@
           <w:numId w:val="0"/>
         </w:numPr>
       </w:pPr>
-      <w:bookmarkStart w:id="80" w:name="_Toc512322864"/>
+      <w:bookmarkStart w:id="77" w:name="_Toc512322864"/>
       <w:r>
         <w:lastRenderedPageBreak/>
         <w:t>KẾT LUẬN</w:t>
       </w:r>
-      <w:bookmarkEnd w:id="78"/>
+      <w:bookmarkEnd w:id="76"/>
       <w:r>
         <w:t xml:space="preserve"> VÀ HƯỚNG PHÁT TRIỂN</w:t>
       </w:r>
-      <w:bookmarkEnd w:id="80"/>
+      <w:bookmarkEnd w:id="77"/>
     </w:p>
     <w:p>
       <w:r>
@@ -12013,13 +11540,13 @@
           <w:szCs w:val="32"/>
         </w:rPr>
       </w:pPr>
-      <w:bookmarkStart w:id="81" w:name="_Toc169424254"/>
+      <w:bookmarkStart w:id="78" w:name="_Toc169424254"/>
       <w:r>
         <w:br w:type="page"/>
       </w:r>
     </w:p>
-    <w:bookmarkEnd w:id="81" w:displacedByCustomXml="next"/>
-    <w:bookmarkStart w:id="82" w:name="_Toc169424255" w:displacedByCustomXml="next"/>
+    <w:bookmarkEnd w:id="78" w:displacedByCustomXml="next"/>
+    <w:bookmarkStart w:id="79" w:name="_Toc169424255" w:displacedByCustomXml="next"/>
     <w:sdt>
       <w:sdtPr>
         <w:rPr>
@@ -12460,14 +11987,31 @@
           <w:ilvl w:val="0"/>
           <w:numId w:val="0"/>
         </w:numPr>
-      </w:pPr>
-      <w:bookmarkStart w:id="83" w:name="_Toc512322865"/>
+        <w:sectPr>
+          <w:headerReference w:type="even" r:id="rId31"/>
+          <w:pgSz w:w="11907" w:h="16840" w:code="9"/>
+          <w:pgMar w:top="1701" w:right="1134" w:bottom="1701" w:left="1985" w:header="709" w:footer="709" w:gutter="0"/>
+          <w:pgNumType w:start="1"/>
+          <w:cols w:space="708"/>
+          <w:docGrid w:linePitch="360"/>
+        </w:sectPr>
+      </w:pPr>
+      <w:bookmarkStart w:id="80" w:name="_Toc512322865"/>
+    </w:p>
+    <w:p>
+      <w:pPr>
+        <w:pStyle w:val="Heading1"/>
+        <w:numPr>
+          <w:ilvl w:val="0"/>
+          <w:numId w:val="0"/>
+        </w:numPr>
+      </w:pPr>
       <w:r>
         <w:lastRenderedPageBreak/>
         <w:t>PHỤ LỤC</w:t>
       </w:r>
-      <w:bookmarkEnd w:id="82"/>
-      <w:bookmarkEnd w:id="83"/>
+      <w:bookmarkEnd w:id="79"/>
+      <w:bookmarkEnd w:id="80"/>
     </w:p>
     <w:p>
       <w:r>
@@ -12478,9 +12022,8 @@
       </w:r>
     </w:p>
     <w:sectPr>
-      <w:headerReference w:type="even" r:id="rId31"/>
-      <w:pgSz w:w="11907" w:h="16840" w:code="9"/>
-      <w:pgMar w:top="1701" w:right="1134" w:bottom="1701" w:left="1985" w:header="709" w:footer="709" w:gutter="0"/>
+      <w:pgSz w:w="23808" w:h="16840" w:orient="landscape" w:code="8"/>
+      <w:pgMar w:top="1985" w:right="1701" w:bottom="1134" w:left="1701" w:header="709" w:footer="709" w:gutter="0"/>
       <w:pgNumType w:start="1"/>
       <w:cols w:space="708"/>
       <w:docGrid w:linePitch="360"/>
@@ -12567,6 +12110,7 @@
     <w:tblPr>
       <w:tblStyle w:val="TableGrid"/>
       <w:tblW w:w="0" w:type="auto"/>
+      <w:jc w:val="left"/>
       <w:tblBorders>
         <w:left w:val="none" w:sz="0" w:space="0" w:color="auto"/>
         <w:bottom w:val="none" w:sz="0" w:space="0" w:color="auto"/>
@@ -12582,6 +12126,9 @@
       <w:gridCol w:w="2936"/>
     </w:tblGrid>
     <w:tr>
+      <w:trPr>
+        <w:jc w:val="left"/>
+      </w:trPr>
       <w:tc>
         <w:tcPr>
           <w:tcW w:w="3001" w:type="dxa"/>
@@ -16961,7 +16508,7 @@
 </file>
 
 <file path=customXml/itemProps1.xml><?xml version="1.0" encoding="utf-8"?>
-<ds:datastoreItem xmlns:ds="http://schemas.openxmlformats.org/officeDocument/2006/customXml" ds:itemID="{A972A1A6-F648-4DA0-BD89-EA93F2ACCDD1}">
+<ds:datastoreItem xmlns:ds="http://schemas.openxmlformats.org/officeDocument/2006/customXml" ds:itemID="{6F264388-E5BA-476C-B7D9-ED1525DD0408}">
   <ds:schemaRefs>
     <ds:schemaRef ds:uri="http://schemas.openxmlformats.org/officeDocument/2006/bibliography"/>
   </ds:schemaRefs>
